--- a/HTTP权威指南-读书文档.docx
+++ b/HTTP权威指南-读书文档.docx
@@ -941,23 +941,6 @@
         <w:gridCol w:w="1916"/>
       </w:tblGrid>
       <w:tr>
-        <w:tblPrEx>
-          <w:tblBorders>
-            <w:top w:val="single" w:color="auto" w:sz="4" w:space="0"/>
-            <w:left w:val="single" w:color="auto" w:sz="4" w:space="0"/>
-            <w:bottom w:val="single" w:color="auto" w:sz="4" w:space="0"/>
-            <w:right w:val="single" w:color="auto" w:sz="4" w:space="0"/>
-            <w:insideH w:val="single" w:color="auto" w:sz="4" w:space="0"/>
-            <w:insideV w:val="single" w:color="auto" w:sz="4" w:space="0"/>
-          </w:tblBorders>
-          <w:tblLayout w:type="fixed"/>
-          <w:tblCellMar>
-            <w:top w:w="0" w:type="dxa"/>
-            <w:left w:w="108" w:type="dxa"/>
-            <w:bottom w:w="0" w:type="dxa"/>
-            <w:right w:w="108" w:type="dxa"/>
-          </w:tblCellMar>
-        </w:tblPrEx>
         <w:tc>
           <w:tcPr>
             <w:tcW w:w="1271" w:type="dxa"/>
@@ -1008,23 +991,6 @@
         </w:tc>
       </w:tr>
       <w:tr>
-        <w:tblPrEx>
-          <w:tblBorders>
-            <w:top w:val="single" w:color="auto" w:sz="4" w:space="0"/>
-            <w:left w:val="single" w:color="auto" w:sz="4" w:space="0"/>
-            <w:bottom w:val="single" w:color="auto" w:sz="4" w:space="0"/>
-            <w:right w:val="single" w:color="auto" w:sz="4" w:space="0"/>
-            <w:insideH w:val="single" w:color="auto" w:sz="4" w:space="0"/>
-            <w:insideV w:val="single" w:color="auto" w:sz="4" w:space="0"/>
-          </w:tblBorders>
-          <w:tblLayout w:type="fixed"/>
-          <w:tblCellMar>
-            <w:top w:w="0" w:type="dxa"/>
-            <w:left w:w="108" w:type="dxa"/>
-            <w:bottom w:w="0" w:type="dxa"/>
-            <w:right w:w="108" w:type="dxa"/>
-          </w:tblCellMar>
-        </w:tblPrEx>
         <w:tc>
           <w:tcPr>
             <w:tcW w:w="1271" w:type="dxa"/>
@@ -1075,23 +1041,6 @@
         </w:tc>
       </w:tr>
       <w:tr>
-        <w:tblPrEx>
-          <w:tblBorders>
-            <w:top w:val="single" w:color="auto" w:sz="4" w:space="0"/>
-            <w:left w:val="single" w:color="auto" w:sz="4" w:space="0"/>
-            <w:bottom w:val="single" w:color="auto" w:sz="4" w:space="0"/>
-            <w:right w:val="single" w:color="auto" w:sz="4" w:space="0"/>
-            <w:insideH w:val="single" w:color="auto" w:sz="4" w:space="0"/>
-            <w:insideV w:val="single" w:color="auto" w:sz="4" w:space="0"/>
-          </w:tblBorders>
-          <w:tblLayout w:type="fixed"/>
-          <w:tblCellMar>
-            <w:top w:w="0" w:type="dxa"/>
-            <w:left w:w="108" w:type="dxa"/>
-            <w:bottom w:w="0" w:type="dxa"/>
-            <w:right w:w="108" w:type="dxa"/>
-          </w:tblCellMar>
-        </w:tblPrEx>
         <w:tc>
           <w:tcPr>
             <w:tcW w:w="1271" w:type="dxa"/>
@@ -1142,17 +1091,6 @@
         </w:tc>
       </w:tr>
       <w:tr>
-        <w:tblPrEx>
-          <w:tblBorders>
-            <w:top w:val="single" w:color="auto" w:sz="4" w:space="0"/>
-            <w:left w:val="single" w:color="auto" w:sz="4" w:space="0"/>
-            <w:bottom w:val="single" w:color="auto" w:sz="4" w:space="0"/>
-            <w:right w:val="single" w:color="auto" w:sz="4" w:space="0"/>
-            <w:insideH w:val="single" w:color="auto" w:sz="4" w:space="0"/>
-            <w:insideV w:val="single" w:color="auto" w:sz="4" w:space="0"/>
-          </w:tblBorders>
-          <w:tblLayout w:type="fixed"/>
-        </w:tblPrEx>
         <w:tc>
           <w:tcPr>
             <w:tcW w:w="1271" w:type="dxa"/>
@@ -1203,23 +1141,6 @@
         </w:tc>
       </w:tr>
       <w:tr>
-        <w:tblPrEx>
-          <w:tblBorders>
-            <w:top w:val="single" w:color="auto" w:sz="4" w:space="0"/>
-            <w:left w:val="single" w:color="auto" w:sz="4" w:space="0"/>
-            <w:bottom w:val="single" w:color="auto" w:sz="4" w:space="0"/>
-            <w:right w:val="single" w:color="auto" w:sz="4" w:space="0"/>
-            <w:insideH w:val="single" w:color="auto" w:sz="4" w:space="0"/>
-            <w:insideV w:val="single" w:color="auto" w:sz="4" w:space="0"/>
-          </w:tblBorders>
-          <w:tblLayout w:type="fixed"/>
-          <w:tblCellMar>
-            <w:top w:w="0" w:type="dxa"/>
-            <w:left w:w="108" w:type="dxa"/>
-            <w:bottom w:w="0" w:type="dxa"/>
-            <w:right w:w="108" w:type="dxa"/>
-          </w:tblCellMar>
-        </w:tblPrEx>
         <w:tc>
           <w:tcPr>
             <w:tcW w:w="1271" w:type="dxa"/>
@@ -1270,23 +1191,6 @@
         </w:tc>
       </w:tr>
       <w:tr>
-        <w:tblPrEx>
-          <w:tblBorders>
-            <w:top w:val="single" w:color="auto" w:sz="4" w:space="0"/>
-            <w:left w:val="single" w:color="auto" w:sz="4" w:space="0"/>
-            <w:bottom w:val="single" w:color="auto" w:sz="4" w:space="0"/>
-            <w:right w:val="single" w:color="auto" w:sz="4" w:space="0"/>
-            <w:insideH w:val="single" w:color="auto" w:sz="4" w:space="0"/>
-            <w:insideV w:val="single" w:color="auto" w:sz="4" w:space="0"/>
-          </w:tblBorders>
-          <w:tblLayout w:type="fixed"/>
-          <w:tblCellMar>
-            <w:top w:w="0" w:type="dxa"/>
-            <w:left w:w="108" w:type="dxa"/>
-            <w:bottom w:w="0" w:type="dxa"/>
-            <w:right w:w="108" w:type="dxa"/>
-          </w:tblCellMar>
-        </w:tblPrEx>
         <w:tc>
           <w:tcPr>
             <w:tcW w:w="1271" w:type="dxa"/>
@@ -1337,23 +1241,6 @@
         </w:tc>
       </w:tr>
       <w:tr>
-        <w:tblPrEx>
-          <w:tblBorders>
-            <w:top w:val="single" w:color="auto" w:sz="4" w:space="0"/>
-            <w:left w:val="single" w:color="auto" w:sz="4" w:space="0"/>
-            <w:bottom w:val="single" w:color="auto" w:sz="4" w:space="0"/>
-            <w:right w:val="single" w:color="auto" w:sz="4" w:space="0"/>
-            <w:insideH w:val="single" w:color="auto" w:sz="4" w:space="0"/>
-            <w:insideV w:val="single" w:color="auto" w:sz="4" w:space="0"/>
-          </w:tblBorders>
-          <w:tblLayout w:type="fixed"/>
-          <w:tblCellMar>
-            <w:top w:w="0" w:type="dxa"/>
-            <w:left w:w="108" w:type="dxa"/>
-            <w:bottom w:w="0" w:type="dxa"/>
-            <w:right w:w="108" w:type="dxa"/>
-          </w:tblCellMar>
-        </w:tblPrEx>
         <w:tc>
           <w:tcPr>
             <w:tcW w:w="1271" w:type="dxa"/>
@@ -1404,17 +1291,6 @@
         </w:tc>
       </w:tr>
       <w:tr>
-        <w:tblPrEx>
-          <w:tblBorders>
-            <w:top w:val="single" w:color="auto" w:sz="4" w:space="0"/>
-            <w:left w:val="single" w:color="auto" w:sz="4" w:space="0"/>
-            <w:bottom w:val="single" w:color="auto" w:sz="4" w:space="0"/>
-            <w:right w:val="single" w:color="auto" w:sz="4" w:space="0"/>
-            <w:insideH w:val="single" w:color="auto" w:sz="4" w:space="0"/>
-            <w:insideV w:val="single" w:color="auto" w:sz="4" w:space="0"/>
-          </w:tblBorders>
-          <w:tblLayout w:type="fixed"/>
-        </w:tblPrEx>
         <w:tc>
           <w:tcPr>
             <w:tcW w:w="1271" w:type="dxa"/>
@@ -4132,13 +4008,1725 @@
     </w:p>
     <w:p>
       <w:pPr>
-        <w:rPr>
-          <w:rFonts w:hint="default"/>
-          <w:lang w:val="en-US" w:eastAsia="zh-CN"/>
+        <w:pStyle w:val="2"/>
+        <w:bidi w:val="0"/>
+        <w:rPr>
+          <w:rFonts w:hint="eastAsia"/>
+          <w:lang w:val="en-US" w:eastAsia="zh-Hans"/>
+        </w:rPr>
+      </w:pPr>
+      <w:r>
+        <w:rPr>
+          <w:rFonts w:hint="eastAsia"/>
+          <w:lang w:val="en-US" w:eastAsia="zh-Hans"/>
+        </w:rPr>
+        <w:t>第</w:t>
+      </w:r>
+      <w:r>
+        <w:rPr>
+          <w:rFonts w:hint="default"/>
+          <w:lang w:eastAsia="zh-Hans"/>
+        </w:rPr>
+        <w:t>11</w:t>
+      </w:r>
+      <w:r>
+        <w:rPr>
+          <w:rFonts w:hint="eastAsia"/>
+          <w:lang w:val="en-US" w:eastAsia="zh-Hans"/>
+        </w:rPr>
+        <w:t>章</w:t>
+      </w:r>
+      <w:r>
+        <w:rPr>
+          <w:rFonts w:hint="default"/>
+          <w:lang w:eastAsia="zh-Hans"/>
+        </w:rPr>
+        <w:t xml:space="preserve"> </w:t>
+      </w:r>
+      <w:r>
+        <w:rPr>
+          <w:rFonts w:hint="eastAsia"/>
+          <w:lang w:val="en-US" w:eastAsia="zh-Hans"/>
+        </w:rPr>
+        <w:t>客户端识别与cookie机制</w:t>
+      </w:r>
+    </w:p>
+    <w:p>
+      <w:pPr>
+        <w:pStyle w:val="3"/>
+        <w:bidi w:val="0"/>
+        <w:rPr>
+          <w:rFonts w:hint="eastAsia"/>
+          <w:lang w:val="en-US" w:eastAsia="zh-Hans"/>
+        </w:rPr>
+      </w:pPr>
+      <w:r>
+        <w:rPr>
+          <w:rFonts w:hint="default"/>
+          <w:lang w:eastAsia="zh-Hans"/>
+        </w:rPr>
+        <w:t>11</w:t>
+      </w:r>
+      <w:r>
+        <w:rPr>
+          <w:rFonts w:hint="eastAsia"/>
+          <w:lang w:val="en-US" w:eastAsia="zh-Hans"/>
+        </w:rPr>
+        <w:t>.</w:t>
+      </w:r>
+      <w:r>
+        <w:rPr>
+          <w:rFonts w:hint="default"/>
+          <w:lang w:eastAsia="zh-Hans"/>
+        </w:rPr>
+        <w:t xml:space="preserve">6 </w:t>
+      </w:r>
+      <w:r>
+        <w:rPr>
+          <w:rFonts w:hint="eastAsia"/>
+          <w:lang w:val="en-US" w:eastAsia="zh-Hans"/>
+        </w:rPr>
+        <w:t>cookie</w:t>
+      </w:r>
+    </w:p>
+    <w:p>
+      <w:pPr>
+        <w:rPr>
+          <w:rFonts w:hint="default"/>
+          <w:lang w:eastAsia="zh-Hans"/>
+        </w:rPr>
+      </w:pPr>
+      <w:r>
+        <w:rPr>
+          <w:rFonts w:hint="eastAsia"/>
+          <w:lang w:val="en-US" w:eastAsia="zh-Hans"/>
+        </w:rPr>
+        <w:t>cookie是识别当前用户</w:t>
+      </w:r>
+      <w:r>
+        <w:rPr>
+          <w:rFonts w:hint="default"/>
+          <w:lang w:eastAsia="zh-Hans"/>
+        </w:rPr>
+        <w:t>，</w:t>
+      </w:r>
+      <w:r>
+        <w:rPr>
+          <w:rFonts w:hint="eastAsia"/>
+          <w:lang w:val="en-US" w:eastAsia="zh-Hans"/>
+        </w:rPr>
+        <w:t>实现持久会话的最好方式</w:t>
+      </w:r>
+      <w:r>
+        <w:rPr>
+          <w:rFonts w:hint="default"/>
+          <w:lang w:eastAsia="zh-Hans"/>
+        </w:rPr>
+        <w:t>，</w:t>
+      </w:r>
+      <w:r>
+        <w:rPr>
+          <w:rFonts w:hint="eastAsia"/>
+          <w:lang w:val="en-US" w:eastAsia="zh-Hans"/>
+        </w:rPr>
+        <w:t>非常重要</w:t>
+      </w:r>
+      <w:r>
+        <w:rPr>
+          <w:rFonts w:hint="default"/>
+          <w:lang w:eastAsia="zh-Hans"/>
+        </w:rPr>
+        <w:t>，</w:t>
+      </w:r>
+      <w:r>
+        <w:rPr>
+          <w:rFonts w:hint="eastAsia"/>
+          <w:lang w:val="en-US" w:eastAsia="zh-Hans"/>
+        </w:rPr>
+        <w:t>通常要与一些技术联合使用</w:t>
+      </w:r>
+      <w:r>
+        <w:rPr>
+          <w:rFonts w:hint="default"/>
+          <w:lang w:eastAsia="zh-Hans"/>
+        </w:rPr>
+        <w:t>。</w:t>
+      </w:r>
+      <w:r>
+        <w:rPr>
+          <w:rFonts w:hint="eastAsia"/>
+          <w:lang w:val="en-US" w:eastAsia="zh-Hans"/>
+        </w:rPr>
+        <w:t>cookie的内容不允许缓存</w:t>
+      </w:r>
+      <w:r>
+        <w:rPr>
+          <w:rFonts w:hint="default"/>
+          <w:lang w:eastAsia="zh-Hans"/>
+        </w:rPr>
+        <w:t>，</w:t>
+      </w:r>
+      <w:r>
+        <w:rPr>
+          <w:rFonts w:hint="eastAsia"/>
+          <w:lang w:val="en-US" w:eastAsia="zh-Hans"/>
+        </w:rPr>
+        <w:t>cookie分为</w:t>
+      </w:r>
+      <w:r>
+        <w:rPr>
+          <w:rFonts w:hint="default"/>
+          <w:lang w:eastAsia="zh-Hans"/>
+        </w:rPr>
+        <w:t>2</w:t>
+      </w:r>
+      <w:r>
+        <w:rPr>
+          <w:rFonts w:hint="eastAsia"/>
+          <w:lang w:val="en-US" w:eastAsia="zh-Hans"/>
+        </w:rPr>
+        <w:t>类</w:t>
+      </w:r>
+      <w:r>
+        <w:rPr>
+          <w:rFonts w:hint="default"/>
+          <w:lang w:eastAsia="zh-Hans"/>
+        </w:rPr>
+        <w:t>:</w:t>
+      </w:r>
+    </w:p>
+    <w:p>
+      <w:pPr>
+        <w:numPr>
+          <w:ilvl w:val="1"/>
+          <w:numId w:val="10"/>
+        </w:numPr>
+        <w:ind w:left="840" w:leftChars="0" w:hanging="420" w:firstLineChars="0"/>
+        <w:rPr>
+          <w:rFonts w:hint="default"/>
+          <w:lang w:eastAsia="zh-Hans"/>
+        </w:rPr>
+      </w:pPr>
+      <w:r>
+        <w:rPr>
+          <w:rFonts w:hint="eastAsia"/>
+          <w:lang w:val="en-US" w:eastAsia="zh-Hans"/>
+        </w:rPr>
+        <w:t>会话cookie</w:t>
+      </w:r>
+      <w:r>
+        <w:rPr>
+          <w:rFonts w:hint="default"/>
+          <w:lang w:eastAsia="zh-Hans"/>
+        </w:rPr>
+        <w:t>，</w:t>
+      </w:r>
+      <w:r>
+        <w:rPr>
+          <w:rFonts w:hint="eastAsia"/>
+          <w:lang w:val="en-US" w:eastAsia="zh-Hans"/>
+        </w:rPr>
+        <w:t>临时cookie</w:t>
+      </w:r>
+      <w:r>
+        <w:rPr>
+          <w:rFonts w:hint="default"/>
+          <w:lang w:eastAsia="zh-Hans"/>
+        </w:rPr>
+        <w:t>，</w:t>
+      </w:r>
+      <w:r>
+        <w:rPr>
+          <w:rFonts w:hint="eastAsia"/>
+          <w:lang w:val="en-US" w:eastAsia="zh-Hans"/>
+        </w:rPr>
+        <w:t>生命周期是浏览器关闭</w:t>
+      </w:r>
+    </w:p>
+    <w:p>
+      <w:pPr>
+        <w:numPr>
+          <w:ilvl w:val="1"/>
+          <w:numId w:val="10"/>
+        </w:numPr>
+        <w:ind w:left="840" w:leftChars="0" w:hanging="420" w:firstLineChars="0"/>
+        <w:rPr>
+          <w:rFonts w:hint="default"/>
+          <w:lang w:eastAsia="zh-Hans"/>
+        </w:rPr>
+      </w:pPr>
+      <w:r>
+        <w:rPr>
+          <w:rFonts w:hint="eastAsia"/>
+          <w:lang w:val="en-US" w:eastAsia="zh-Hans"/>
+        </w:rPr>
+        <w:t>持久cookie</w:t>
+      </w:r>
+      <w:r>
+        <w:rPr>
+          <w:rFonts w:hint="default"/>
+          <w:lang w:eastAsia="zh-Hans"/>
+        </w:rPr>
+        <w:t>，</w:t>
+      </w:r>
+      <w:r>
+        <w:rPr>
+          <w:rFonts w:hint="eastAsia"/>
+          <w:lang w:val="en-US" w:eastAsia="zh-Hans"/>
+        </w:rPr>
+        <w:t>存储在硬盘上</w:t>
+      </w:r>
+      <w:r>
+        <w:rPr>
+          <w:rFonts w:hint="default"/>
+          <w:lang w:eastAsia="zh-Hans"/>
+        </w:rPr>
+        <w:t>，</w:t>
+      </w:r>
+      <w:r>
+        <w:rPr>
+          <w:rFonts w:hint="eastAsia"/>
+          <w:lang w:val="en-US" w:eastAsia="zh-Hans"/>
+        </w:rPr>
+        <w:t>关闭或者重启都在</w:t>
+      </w:r>
+      <w:r>
+        <w:rPr>
+          <w:rFonts w:hint="default"/>
+          <w:lang w:eastAsia="zh-Hans"/>
+        </w:rPr>
+        <w:t>，</w:t>
+      </w:r>
+      <w:r>
+        <w:rPr>
+          <w:rFonts w:hint="eastAsia"/>
+          <w:lang w:val="en-US" w:eastAsia="zh-Hans"/>
+        </w:rPr>
+        <w:t>频繁访问的站点可以用持久cookie</w:t>
+      </w:r>
+    </w:p>
+    <w:p>
+      <w:pPr>
+        <w:numPr>
+          <w:numId w:val="0"/>
+        </w:numPr>
+        <w:rPr>
+          <w:rFonts w:hint="default"/>
+          <w:lang w:eastAsia="zh-Hans"/>
+        </w:rPr>
+      </w:pPr>
+    </w:p>
+    <w:p>
+      <w:pPr>
+        <w:bidi w:val="0"/>
+        <w:rPr>
+          <w:rFonts w:hint="default"/>
+          <w:lang w:eastAsia="zh-Hans"/>
+        </w:rPr>
+      </w:pPr>
+      <w:r>
+        <w:rPr>
+          <w:rFonts w:hint="eastAsia"/>
+          <w:lang w:val="en-US" w:eastAsia="zh-Hans"/>
+        </w:rPr>
+        <w:t>区别就是过期时间</w:t>
+      </w:r>
+      <w:r>
+        <w:rPr>
+          <w:rFonts w:hint="default"/>
+          <w:lang w:eastAsia="zh-Hans"/>
+        </w:rPr>
+        <w:t>，</w:t>
+      </w:r>
+      <w:r>
+        <w:rPr>
+          <w:rFonts w:hint="eastAsia"/>
+          <w:lang w:val="en-US" w:eastAsia="zh-Hans"/>
+        </w:rPr>
+        <w:t>如果设置了Discard参数或者没有设置Expires</w:t>
+      </w:r>
+      <w:r>
+        <w:rPr>
+          <w:rFonts w:hint="default"/>
+          <w:lang w:eastAsia="zh-Hans"/>
+        </w:rPr>
+        <w:t>/</w:t>
+      </w:r>
+      <w:r>
+        <w:rPr>
+          <w:rFonts w:hint="eastAsia"/>
+          <w:lang w:val="en-US" w:eastAsia="zh-Hans"/>
+        </w:rPr>
+        <w:t>Max-Age参数的cookie就是会话cookie</w:t>
+      </w:r>
+      <w:r>
+        <w:rPr>
+          <w:rFonts w:hint="default"/>
+          <w:lang w:eastAsia="zh-Hans"/>
+        </w:rPr>
+        <w:t>。</w:t>
+      </w:r>
+    </w:p>
+    <w:p>
+      <w:pPr>
+        <w:pStyle w:val="17"/>
+        <w:bidi w:val="0"/>
+        <w:rPr>
+          <w:lang w:val="en-US" w:eastAsia="zh-CN"/>
+        </w:rPr>
+      </w:pPr>
+      <w:r>
+        <w:rPr>
+          <w:lang w:val="en-US" w:eastAsia="zh-CN"/>
+        </w:rPr>
+        <w:drawing>
+          <wp:inline distT="0" distB="0" distL="114300" distR="114300">
+            <wp:extent cx="3471545" cy="3903980"/>
+            <wp:effectExtent l="0" t="0" r="0" b="6985"/>
+            <wp:docPr id="12" name="图片 1" descr="IMG_256"/>
+            <wp:cNvGraphicFramePr>
+              <a:graphicFrameLocks xmlns:a="http://schemas.openxmlformats.org/drawingml/2006/main" noChangeAspect="1"/>
+            </wp:cNvGraphicFramePr>
+            <a:graphic xmlns:a="http://schemas.openxmlformats.org/drawingml/2006/main">
+              <a:graphicData uri="http://schemas.openxmlformats.org/drawingml/2006/picture">
+                <pic:pic xmlns:pic="http://schemas.openxmlformats.org/drawingml/2006/picture">
+                  <pic:nvPicPr>
+                    <pic:cNvPr id="12" name="图片 1" descr="IMG_256"/>
+                    <pic:cNvPicPr>
+                      <a:picLocks noChangeAspect="1"/>
+                    </pic:cNvPicPr>
+                  </pic:nvPicPr>
+                  <pic:blipFill>
+                    <a:blip r:embed="rId16"/>
+                    <a:stretch>
+                      <a:fillRect/>
+                    </a:stretch>
+                  </pic:blipFill>
+                  <pic:spPr>
+                    <a:xfrm>
+                      <a:off x="0" y="0"/>
+                      <a:ext cx="3471545" cy="3903980"/>
+                    </a:xfrm>
+                    <a:prstGeom prst="rect">
+                      <a:avLst/>
+                    </a:prstGeom>
+                    <a:noFill/>
+                    <a:ln w="9525">
+                      <a:noFill/>
+                    </a:ln>
+                  </pic:spPr>
+                </pic:pic>
+              </a:graphicData>
+            </a:graphic>
+          </wp:inline>
+        </w:drawing>
+      </w:r>
+    </w:p>
+    <w:p>
+      <w:pPr>
+        <w:bidi w:val="0"/>
+        <w:rPr>
+          <w:rFonts w:hint="default"/>
+          <w:lang w:eastAsia="zh-Hans"/>
+        </w:rPr>
+      </w:pPr>
+      <w:r>
+        <w:rPr>
+          <w:rFonts w:hint="eastAsia"/>
+          <w:lang w:val="en-US" w:eastAsia="zh-Hans"/>
+        </w:rPr>
+        <w:t>cookie的工作过程如上图</w:t>
+      </w:r>
+      <w:r>
+        <w:rPr>
+          <w:rFonts w:hint="default"/>
+          <w:lang w:eastAsia="zh-Hans"/>
+        </w:rPr>
+        <w:t>。</w:t>
+      </w:r>
+      <w:r>
+        <w:rPr>
+          <w:rFonts w:hint="eastAsia"/>
+          <w:lang w:val="en-US" w:eastAsia="zh-Hans"/>
+        </w:rPr>
+        <w:t>cookie中可以包含任意的信息</w:t>
+      </w:r>
+      <w:r>
+        <w:rPr>
+          <w:rFonts w:hint="default"/>
+          <w:lang w:eastAsia="zh-Hans"/>
+        </w:rPr>
+        <w:t>，</w:t>
+      </w:r>
+      <w:r>
+        <w:rPr>
+          <w:rFonts w:hint="eastAsia"/>
+          <w:lang w:val="en-US" w:eastAsia="zh-Hans"/>
+        </w:rPr>
+        <w:t>浏览器会记住从服务器返回的Set</w:t>
+      </w:r>
+      <w:r>
+        <w:rPr>
+          <w:rFonts w:hint="default"/>
+          <w:lang w:eastAsia="zh-Hans"/>
+        </w:rPr>
+        <w:t>-</w:t>
+      </w:r>
+      <w:r>
+        <w:rPr>
+          <w:rFonts w:hint="eastAsia"/>
+          <w:lang w:val="en-US" w:eastAsia="zh-Hans"/>
+        </w:rPr>
+        <w:t>Cookie</w:t>
+      </w:r>
+      <w:r>
+        <w:rPr>
+          <w:rFonts w:hint="default"/>
+          <w:lang w:eastAsia="zh-Hans"/>
+        </w:rPr>
+        <w:t>/</w:t>
+      </w:r>
+      <w:r>
+        <w:rPr>
+          <w:rFonts w:hint="eastAsia"/>
+          <w:lang w:val="en-US" w:eastAsia="zh-Hans"/>
+        </w:rPr>
+        <w:t>Set</w:t>
+      </w:r>
+      <w:r>
+        <w:rPr>
+          <w:rFonts w:hint="default"/>
+          <w:lang w:eastAsia="zh-Hans"/>
+        </w:rPr>
+        <w:t>-</w:t>
+      </w:r>
+      <w:r>
+        <w:rPr>
+          <w:rFonts w:hint="eastAsia"/>
+          <w:lang w:val="en-US" w:eastAsia="zh-Hans"/>
+        </w:rPr>
+        <w:t>Cookie</w:t>
+      </w:r>
+      <w:r>
+        <w:rPr>
+          <w:rFonts w:hint="default"/>
+          <w:lang w:eastAsia="zh-Hans"/>
+        </w:rPr>
+        <w:t>2</w:t>
+      </w:r>
+      <w:r>
+        <w:rPr>
+          <w:rFonts w:hint="eastAsia"/>
+          <w:lang w:val="en-US" w:eastAsia="zh-Hans"/>
+        </w:rPr>
+        <w:t>首部的内容</w:t>
+      </w:r>
+      <w:r>
+        <w:rPr>
+          <w:rFonts w:hint="default"/>
+          <w:lang w:eastAsia="zh-Hans"/>
+        </w:rPr>
+        <w:t>，</w:t>
+      </w:r>
+      <w:r>
+        <w:rPr>
+          <w:rFonts w:hint="eastAsia"/>
+          <w:lang w:val="en-US" w:eastAsia="zh-Hans"/>
+        </w:rPr>
+        <w:t>把cookie存储在浏览器的cookie数据库中</w:t>
+      </w:r>
+      <w:r>
+        <w:rPr>
+          <w:rFonts w:hint="default"/>
+          <w:lang w:eastAsia="zh-Hans"/>
+        </w:rPr>
+        <w:t>，</w:t>
+      </w:r>
+      <w:r>
+        <w:rPr>
+          <w:rFonts w:hint="eastAsia"/>
+          <w:lang w:val="en-US" w:eastAsia="zh-Hans"/>
+        </w:rPr>
+        <w:t>然后再次发起同一个站点的请求时通过cookie首部携带这些信息</w:t>
+      </w:r>
+      <w:r>
+        <w:rPr>
+          <w:rFonts w:hint="default"/>
+          <w:lang w:eastAsia="zh-Hans"/>
+        </w:rPr>
+        <w:t>。</w:t>
+      </w:r>
+    </w:p>
+    <w:p>
+      <w:pPr>
+        <w:bidi w:val="0"/>
+        <w:rPr>
+          <w:rFonts w:hint="default"/>
+          <w:lang w:eastAsia="zh-Hans"/>
+        </w:rPr>
+      </w:pPr>
+      <w:r>
+        <w:rPr>
+          <w:rFonts w:hint="eastAsia"/>
+          <w:lang w:val="en-US" w:eastAsia="zh-Hans"/>
+        </w:rPr>
+        <w:t>cookie的基本思想就是让浏览器积累一组服务器特有的信息</w:t>
+      </w:r>
+      <w:r>
+        <w:rPr>
+          <w:rFonts w:hint="default"/>
+          <w:lang w:eastAsia="zh-Hans"/>
+        </w:rPr>
+        <w:t>，</w:t>
+      </w:r>
+      <w:r>
+        <w:rPr>
+          <w:rFonts w:hint="eastAsia"/>
+          <w:lang w:val="en-US" w:eastAsia="zh-Hans"/>
+        </w:rPr>
+        <w:t>每次访问服务器时将这些信息提供给它</w:t>
+      </w:r>
+      <w:r>
+        <w:rPr>
+          <w:rFonts w:hint="default"/>
+          <w:lang w:eastAsia="zh-Hans"/>
+        </w:rPr>
+        <w:t>。</w:t>
+      </w:r>
+      <w:r>
+        <w:rPr>
+          <w:rFonts w:hint="eastAsia"/>
+          <w:lang w:val="en-US" w:eastAsia="zh-Hans"/>
+        </w:rPr>
+        <w:t>因为时浏览器存储所以也叫客户端侧状态</w:t>
+      </w:r>
+      <w:r>
+        <w:rPr>
+          <w:rFonts w:hint="default"/>
+          <w:lang w:eastAsia="zh-Hans"/>
+        </w:rPr>
+        <w:t>，</w:t>
+      </w:r>
+      <w:r>
+        <w:rPr>
+          <w:rFonts w:hint="eastAsia"/>
+          <w:lang w:val="en-US" w:eastAsia="zh-Hans"/>
+        </w:rPr>
+        <w:t>cookie规范的正式名称是HTTP状态管理机制</w:t>
+      </w:r>
+      <w:r>
+        <w:rPr>
+          <w:rFonts w:hint="default"/>
+          <w:lang w:eastAsia="zh-Hans"/>
+        </w:rPr>
+        <w:t>(HTTP state management machanism)。</w:t>
+      </w:r>
+    </w:p>
+    <w:p>
+      <w:pPr>
+        <w:bidi w:val="0"/>
+        <w:ind w:left="0" w:leftChars="0" w:firstLine="420" w:firstLineChars="0"/>
+        <w:rPr>
+          <w:rFonts w:hint="default"/>
+          <w:lang w:eastAsia="zh-Hans"/>
+        </w:rPr>
+      </w:pPr>
+      <w:r>
+        <w:rPr>
+          <w:rFonts w:hint="eastAsia"/>
+          <w:lang w:val="en-US" w:eastAsia="zh-Hans"/>
+        </w:rPr>
+        <w:t>浏览器只向服务器发送服务器产生的那些cookie</w:t>
+      </w:r>
+      <w:r>
+        <w:rPr>
+          <w:rFonts w:hint="default"/>
+          <w:lang w:eastAsia="zh-Hans"/>
+        </w:rPr>
+        <w:t>，</w:t>
+      </w:r>
+      <w:r>
+        <w:rPr>
+          <w:rFonts w:hint="eastAsia"/>
+          <w:lang w:val="en-US" w:eastAsia="zh-Hans"/>
+        </w:rPr>
+        <w:t>这是因为如果都发送cookie内容比较多</w:t>
+      </w:r>
+      <w:r>
+        <w:rPr>
+          <w:rFonts w:hint="default"/>
+          <w:lang w:eastAsia="zh-Hans"/>
+        </w:rPr>
+        <w:t>、</w:t>
+      </w:r>
+      <w:r>
+        <w:rPr>
+          <w:rFonts w:hint="eastAsia"/>
+          <w:lang w:val="en-US" w:eastAsia="zh-Hans"/>
+        </w:rPr>
+        <w:t>多余的cookie可能没什么用也不会倍识别</w:t>
+      </w:r>
+      <w:r>
+        <w:rPr>
+          <w:rFonts w:hint="default"/>
+          <w:lang w:eastAsia="zh-Hans"/>
+        </w:rPr>
+        <w:t>，</w:t>
+      </w:r>
+      <w:r>
+        <w:rPr>
+          <w:rFonts w:hint="eastAsia"/>
+          <w:lang w:val="en-US" w:eastAsia="zh-Hans"/>
+        </w:rPr>
+        <w:t>同时还涉及到隐私问题</w:t>
+      </w:r>
+      <w:r>
+        <w:rPr>
+          <w:rFonts w:hint="default"/>
+          <w:lang w:eastAsia="zh-Hans"/>
+        </w:rPr>
+        <w:t>，</w:t>
+      </w:r>
+      <w:r>
+        <w:rPr>
+          <w:rFonts w:hint="eastAsia"/>
+          <w:lang w:val="en-US" w:eastAsia="zh-Hans"/>
+        </w:rPr>
+        <w:t>cookie的domain属性用于控制哪些站点可以看到这个cookie</w:t>
+      </w:r>
+      <w:r>
+        <w:rPr>
+          <w:rFonts w:hint="default"/>
+          <w:lang w:eastAsia="zh-Hans"/>
+        </w:rPr>
+        <w:t>，</w:t>
+      </w:r>
+      <w:r>
+        <w:rPr>
+          <w:rFonts w:hint="eastAsia"/>
+          <w:lang w:val="en-US" w:eastAsia="zh-Hans"/>
+        </w:rPr>
+        <w:t>Path用来规定cookie匹配的路径前缀</w:t>
+      </w:r>
+      <w:r>
+        <w:rPr>
+          <w:rFonts w:hint="default"/>
+          <w:lang w:eastAsia="zh-Hans"/>
+        </w:rPr>
+        <w:t>，</w:t>
+      </w:r>
+      <w:r>
+        <w:rPr>
+          <w:rFonts w:hint="eastAsia"/>
+          <w:lang w:val="en-US" w:eastAsia="zh-Hans"/>
+        </w:rPr>
+        <w:t>路径前缀匹配的cookie才是可以看到的</w:t>
+      </w:r>
+      <w:r>
+        <w:rPr>
+          <w:rFonts w:hint="default"/>
+          <w:lang w:eastAsia="zh-Hans"/>
+        </w:rPr>
+        <w:t>。</w:t>
+      </w:r>
+    </w:p>
+    <w:p>
+      <w:pPr>
+        <w:bidi w:val="0"/>
+        <w:ind w:left="0" w:leftChars="0" w:firstLine="420" w:firstLineChars="0"/>
+        <w:rPr>
+          <w:rFonts w:hint="default"/>
+          <w:lang w:eastAsia="zh-Hans"/>
+        </w:rPr>
+      </w:pPr>
+      <w:r>
+        <w:rPr>
+          <w:rFonts w:hint="eastAsia"/>
+          <w:lang w:val="en-US" w:eastAsia="zh-Hans"/>
+        </w:rPr>
+        <w:t>cookie分</w:t>
+      </w:r>
+      <w:r>
+        <w:rPr>
+          <w:rFonts w:hint="default"/>
+          <w:lang w:eastAsia="zh-Hans"/>
+        </w:rPr>
+        <w:t>2</w:t>
+      </w:r>
+      <w:r>
+        <w:rPr>
+          <w:rFonts w:hint="eastAsia"/>
+          <w:lang w:val="en-US" w:eastAsia="zh-Hans"/>
+        </w:rPr>
+        <w:t>个版本</w:t>
+      </w:r>
+      <w:r>
+        <w:rPr>
+          <w:rFonts w:hint="default"/>
+          <w:lang w:eastAsia="zh-Hans"/>
+        </w:rPr>
+        <w:t>:</w:t>
+      </w:r>
+    </w:p>
+    <w:p>
+      <w:pPr>
+        <w:numPr>
+          <w:ilvl w:val="0"/>
+          <w:numId w:val="11"/>
+        </w:numPr>
+        <w:bidi w:val="0"/>
+        <w:ind w:left="840" w:leftChars="0" w:hanging="420" w:firstLineChars="0"/>
+        <w:rPr>
+          <w:rFonts w:hint="default"/>
+          <w:lang w:eastAsia="zh-Hans"/>
+        </w:rPr>
+      </w:pPr>
+      <w:r>
+        <w:rPr>
+          <w:rFonts w:hint="eastAsia"/>
+          <w:lang w:val="en-US" w:eastAsia="zh-Hans"/>
+        </w:rPr>
+        <w:t>版本</w:t>
+      </w:r>
+      <w:r>
+        <w:rPr>
+          <w:rFonts w:hint="default"/>
+          <w:lang w:eastAsia="zh-Hans"/>
+        </w:rPr>
+        <w:t>0</w:t>
+      </w:r>
+      <w:r>
+        <w:rPr>
+          <w:rFonts w:hint="eastAsia"/>
+          <w:lang w:val="en-US" w:eastAsia="zh-Hans"/>
+        </w:rPr>
+        <w:t>也就是Netscape版本</w:t>
+      </w:r>
+      <w:r>
+        <w:rPr>
+          <w:rFonts w:hint="default"/>
+          <w:lang w:eastAsia="zh-Hans"/>
+        </w:rPr>
+        <w:t>，</w:t>
+      </w:r>
+      <w:r>
+        <w:rPr>
+          <w:rFonts w:hint="eastAsia"/>
+          <w:lang w:val="en-US" w:eastAsia="zh-Hans"/>
+        </w:rPr>
+        <w:t>定义的cookie格式如下</w:t>
+      </w:r>
+      <w:r>
+        <w:rPr>
+          <w:rFonts w:hint="default"/>
+          <w:lang w:eastAsia="zh-Hans"/>
+        </w:rPr>
+        <w:t>:</w:t>
+      </w:r>
+    </w:p>
+    <w:p>
+      <w:pPr>
+        <w:numPr>
+          <w:numId w:val="0"/>
+        </w:numPr>
+        <w:bidi w:val="0"/>
+        <w:ind w:left="420" w:leftChars="0"/>
+        <w:rPr>
+          <w:rFonts w:hint="default"/>
+          <w:lang w:eastAsia="zh-Hans"/>
+        </w:rPr>
+      </w:pPr>
+      <w:r>
+        <w:rPr>
+          <w:rFonts w:hint="default"/>
+          <w:lang w:eastAsia="zh-Hans"/>
+        </w:rPr>
+        <w:t>Set-Cookie: name=value[; expires=date][; path=path][; domain=domain][; secure]</w:t>
+      </w:r>
+    </w:p>
+    <w:p>
+      <w:pPr>
+        <w:numPr>
+          <w:numId w:val="0"/>
+        </w:numPr>
+        <w:bidi w:val="0"/>
+        <w:ind w:left="420" w:leftChars="0"/>
+        <w:rPr>
+          <w:rFonts w:hint="default"/>
+          <w:lang w:eastAsia="zh-Hans"/>
+        </w:rPr>
+      </w:pPr>
+      <w:r>
+        <w:rPr>
+          <w:rFonts w:hint="default"/>
+          <w:lang w:eastAsia="zh-Hans"/>
+        </w:rPr>
+        <w:t>Cookie: name1=value1[; name2=value2]</w:t>
+      </w:r>
+    </w:p>
+    <w:p>
+      <w:pPr>
+        <w:bidi w:val="0"/>
+        <w:rPr>
+          <w:rFonts w:hint="default"/>
+          <w:lang w:eastAsia="zh-Hans"/>
+        </w:rPr>
+      </w:pPr>
+      <w:r>
+        <w:rPr>
+          <w:rFonts w:hint="default"/>
+          <w:lang w:eastAsia="zh-Hans"/>
+        </w:rPr>
+        <w:t>name=value</w:t>
+      </w:r>
+      <w:r>
+        <w:rPr>
+          <w:rFonts w:hint="eastAsia"/>
+          <w:lang w:val="en-US" w:eastAsia="zh-Hans"/>
+        </w:rPr>
+        <w:t>是强制的</w:t>
+      </w:r>
+      <w:r>
+        <w:rPr>
+          <w:rFonts w:hint="default"/>
+          <w:lang w:eastAsia="zh-Hans"/>
+        </w:rPr>
+        <w:t>，</w:t>
+      </w:r>
+      <w:r>
+        <w:rPr>
+          <w:rFonts w:hint="eastAsia"/>
+          <w:lang w:val="en-US" w:eastAsia="zh-Hans"/>
+        </w:rPr>
+        <w:t>特殊字符要包含在双引号内</w:t>
+      </w:r>
+      <w:r>
+        <w:rPr>
+          <w:rFonts w:hint="default"/>
+          <w:lang w:eastAsia="zh-Hans"/>
+        </w:rPr>
+        <w:t>，</w:t>
+      </w:r>
+      <w:r>
+        <w:rPr>
+          <w:rFonts w:hint="eastAsia"/>
+          <w:lang w:val="en-US" w:eastAsia="zh-Hans"/>
+        </w:rPr>
+        <w:t>否则特殊字符会被忽略</w:t>
+      </w:r>
+      <w:r>
+        <w:rPr>
+          <w:rFonts w:hint="default"/>
+          <w:lang w:eastAsia="zh-Hans"/>
+        </w:rPr>
+        <w:t>，</w:t>
+      </w:r>
+      <w:r>
+        <w:rPr>
+          <w:rFonts w:hint="default"/>
+          <w:lang w:eastAsia="zh-Hans"/>
+        </w:rPr>
+        <w:t xml:space="preserve"> expires=dat</w:t>
+      </w:r>
+      <w:r>
+        <w:rPr>
+          <w:rFonts w:hint="eastAsia"/>
+          <w:lang w:val="en-US" w:eastAsia="zh-Hans"/>
+        </w:rPr>
+        <w:t>e指定过期日期</w:t>
+      </w:r>
+      <w:r>
+        <w:rPr>
+          <w:rFonts w:hint="default"/>
+          <w:lang w:eastAsia="zh-Hans"/>
+        </w:rPr>
+        <w:t>，</w:t>
+      </w:r>
+      <w:r>
+        <w:rPr>
+          <w:rFonts w:hint="eastAsia"/>
+          <w:lang w:val="en-US" w:eastAsia="zh-Hans"/>
+        </w:rPr>
+        <w:t>日期的格式是</w:t>
+      </w:r>
+      <w:r>
+        <w:rPr>
+          <w:rFonts w:hint="default"/>
+          <w:lang w:eastAsia="zh-Hans"/>
+        </w:rPr>
+        <w:t>: Weekday, DD-Mon-YY HH:MM:SS GMT</w:t>
+      </w:r>
+      <w:r>
+        <w:rPr>
+          <w:rFonts w:hint="eastAsia"/>
+          <w:lang w:val="en-US" w:eastAsia="zh-Hans"/>
+        </w:rPr>
+        <w:t>如果没有指定</w:t>
+      </w:r>
+      <w:r>
+        <w:rPr>
+          <w:rFonts w:hint="default"/>
+          <w:lang w:eastAsia="zh-Hans"/>
+        </w:rPr>
+        <w:t>，</w:t>
+      </w:r>
+      <w:r>
+        <w:rPr>
+          <w:rFonts w:hint="eastAsia"/>
+          <w:lang w:val="en-US" w:eastAsia="zh-Hans"/>
+        </w:rPr>
+        <w:t>则cookie就会在用户会话结束时过期</w:t>
+      </w:r>
+      <w:r>
+        <w:rPr>
+          <w:rFonts w:hint="default"/>
+          <w:lang w:eastAsia="zh-Hans"/>
+        </w:rPr>
+        <w:t>，domain</w:t>
+      </w:r>
+      <w:r>
+        <w:rPr>
+          <w:rFonts w:hint="eastAsia"/>
+          <w:lang w:val="en-US" w:eastAsia="zh-Hans"/>
+        </w:rPr>
+        <w:t>就是服务器指定的cookie属于的域</w:t>
+      </w:r>
+      <w:r>
+        <w:rPr>
+          <w:rFonts w:hint="default"/>
+          <w:lang w:eastAsia="zh-Hans"/>
+        </w:rPr>
+        <w:t>，</w:t>
+      </w:r>
+      <w:r>
+        <w:rPr>
+          <w:rFonts w:hint="eastAsia"/>
+          <w:lang w:val="en-US" w:eastAsia="zh-Hans"/>
+        </w:rPr>
+        <w:t>没有设置则是产生Set</w:t>
+      </w:r>
+      <w:r>
+        <w:rPr>
+          <w:rFonts w:hint="default"/>
+          <w:lang w:eastAsia="zh-Hans"/>
+        </w:rPr>
+        <w:t>-</w:t>
+      </w:r>
+      <w:r>
+        <w:rPr>
+          <w:rFonts w:hint="eastAsia"/>
+          <w:lang w:val="en-US" w:eastAsia="zh-Hans"/>
+        </w:rPr>
+        <w:t>Cookie响应的服务器的主机名</w:t>
+      </w:r>
+      <w:r>
+        <w:rPr>
+          <w:rFonts w:hint="default"/>
+          <w:lang w:eastAsia="zh-Hans"/>
+        </w:rPr>
+        <w:t>，</w:t>
+      </w:r>
+      <w:r>
+        <w:rPr>
+          <w:rFonts w:hint="eastAsia"/>
+          <w:lang w:val="en-US" w:eastAsia="zh-Hans"/>
+        </w:rPr>
+        <w:t>Path就是为服务器上特定的文档分配cookie</w:t>
+      </w:r>
+      <w:r>
+        <w:rPr>
+          <w:rFonts w:hint="default"/>
+          <w:lang w:eastAsia="zh-Hans"/>
+        </w:rPr>
+        <w:t>，</w:t>
+      </w:r>
+      <w:r>
+        <w:rPr>
+          <w:rFonts w:hint="eastAsia"/>
+          <w:lang w:val="en-US" w:eastAsia="zh-Hans"/>
+        </w:rPr>
+        <w:t>Path是URL路径前缀</w:t>
+      </w:r>
+      <w:r>
+        <w:rPr>
+          <w:rFonts w:hint="default"/>
+          <w:lang w:eastAsia="zh-Hans"/>
+        </w:rPr>
+        <w:t>，</w:t>
+      </w:r>
+      <w:r>
+        <w:rPr>
+          <w:rFonts w:hint="eastAsia"/>
+          <w:lang w:val="en-US" w:eastAsia="zh-Hans"/>
+        </w:rPr>
+        <w:t>如果没有指定则是设置Set</w:t>
+      </w:r>
+      <w:r>
+        <w:rPr>
+          <w:rFonts w:hint="default"/>
+          <w:lang w:eastAsia="zh-Hans"/>
+        </w:rPr>
+        <w:t>-</w:t>
+      </w:r>
+      <w:r>
+        <w:rPr>
+          <w:rFonts w:hint="eastAsia"/>
+          <w:lang w:val="en-US" w:eastAsia="zh-Hans"/>
+        </w:rPr>
+        <w:t>Cookie响应的URL的路径</w:t>
+      </w:r>
+      <w:r>
+        <w:rPr>
+          <w:rFonts w:hint="default"/>
+          <w:lang w:eastAsia="zh-Hans"/>
+        </w:rPr>
+        <w:t>，</w:t>
+      </w:r>
+      <w:r>
+        <w:rPr>
+          <w:rFonts w:hint="eastAsia"/>
+          <w:lang w:val="en-US" w:eastAsia="zh-Hans"/>
+        </w:rPr>
+        <w:t>secure指定只用使用https的时候才会发送cookie</w:t>
+      </w:r>
+      <w:r>
+        <w:rPr>
+          <w:rFonts w:hint="default"/>
+          <w:lang w:eastAsia="zh-Hans"/>
+        </w:rPr>
+        <w:t>。</w:t>
+      </w:r>
+    </w:p>
+    <w:p>
+      <w:pPr>
+        <w:numPr>
+          <w:ilvl w:val="0"/>
+          <w:numId w:val="11"/>
+        </w:numPr>
+        <w:bidi w:val="0"/>
+        <w:ind w:left="840" w:leftChars="0" w:hanging="420" w:firstLineChars="0"/>
+        <w:rPr>
+          <w:rFonts w:hint="default"/>
+          <w:lang w:eastAsia="zh-Hans"/>
+        </w:rPr>
+      </w:pPr>
+      <w:r>
+        <w:rPr>
+          <w:rFonts w:hint="eastAsia"/>
+          <w:lang w:val="en-US" w:eastAsia="zh-Hans"/>
+        </w:rPr>
+        <w:t>版本</w:t>
+      </w:r>
+      <w:r>
+        <w:rPr>
+          <w:rFonts w:hint="default"/>
+          <w:lang w:eastAsia="zh-Hans"/>
+        </w:rPr>
+        <w:t>1</w:t>
+      </w:r>
+      <w:r>
+        <w:rPr>
+          <w:rFonts w:hint="eastAsia"/>
+          <w:lang w:val="en-US" w:eastAsia="zh-Hans"/>
+        </w:rPr>
+        <w:t>也是版本</w:t>
+      </w:r>
+      <w:r>
+        <w:rPr>
+          <w:rFonts w:hint="default"/>
+          <w:lang w:eastAsia="zh-Hans"/>
+        </w:rPr>
+        <w:t>0</w:t>
+      </w:r>
+      <w:r>
+        <w:rPr>
+          <w:rFonts w:hint="eastAsia"/>
+          <w:lang w:val="en-US" w:eastAsia="zh-Hans"/>
+        </w:rPr>
+        <w:t>的扩展版本</w:t>
+      </w:r>
+      <w:r>
+        <w:rPr>
+          <w:rFonts w:hint="default"/>
+          <w:lang w:eastAsia="zh-Hans"/>
+        </w:rPr>
+        <w:t>，</w:t>
+      </w:r>
+      <w:r>
+        <w:rPr>
+          <w:rFonts w:hint="eastAsia"/>
+          <w:lang w:val="en-US" w:eastAsia="zh-Hans"/>
+        </w:rPr>
+        <w:t>引入了Set</w:t>
+      </w:r>
+      <w:r>
+        <w:rPr>
+          <w:rFonts w:hint="default"/>
+          <w:lang w:eastAsia="zh-Hans"/>
+        </w:rPr>
+        <w:t>-</w:t>
+      </w:r>
+      <w:r>
+        <w:rPr>
+          <w:rFonts w:hint="eastAsia"/>
+          <w:lang w:val="en-US" w:eastAsia="zh-Hans"/>
+        </w:rPr>
+        <w:t>Cookie</w:t>
+      </w:r>
+      <w:r>
+        <w:rPr>
+          <w:rFonts w:hint="default"/>
+          <w:lang w:eastAsia="zh-Hans"/>
+        </w:rPr>
+        <w:t>2</w:t>
+      </w:r>
+      <w:r>
+        <w:rPr>
+          <w:rFonts w:hint="eastAsia"/>
+          <w:lang w:val="en-US" w:eastAsia="zh-Hans"/>
+        </w:rPr>
+        <w:t>与Cookie</w:t>
+      </w:r>
+      <w:r>
+        <w:rPr>
+          <w:rFonts w:hint="default"/>
+          <w:lang w:eastAsia="zh-Hans"/>
+        </w:rPr>
+        <w:t>2</w:t>
+      </w:r>
+      <w:r>
+        <w:rPr>
+          <w:rFonts w:hint="eastAsia"/>
+          <w:lang w:val="en-US" w:eastAsia="zh-Hans"/>
+        </w:rPr>
+        <w:t>首部</w:t>
+      </w:r>
+      <w:r>
+        <w:rPr>
+          <w:rFonts w:hint="default"/>
+          <w:lang w:eastAsia="zh-Hans"/>
+        </w:rPr>
+        <w:t>，</w:t>
+      </w:r>
+    </w:p>
+    <w:p>
+      <w:pPr>
+        <w:bidi w:val="0"/>
+        <w:rPr>
+          <w:rFonts w:hint="default"/>
+          <w:lang w:eastAsia="zh-Hans"/>
+        </w:rPr>
+      </w:pPr>
+      <w:r>
+        <w:rPr>
+          <w:rFonts w:hint="eastAsia"/>
+          <w:lang w:val="en-US" w:eastAsia="zh-Hans"/>
+        </w:rPr>
+        <w:t>改动包括</w:t>
+      </w:r>
+      <w:r>
+        <w:rPr>
+          <w:rFonts w:hint="default"/>
+          <w:lang w:eastAsia="zh-Hans"/>
+        </w:rPr>
+        <w:t>：</w:t>
+      </w:r>
+      <w:r>
+        <w:rPr>
+          <w:rFonts w:hint="eastAsia"/>
+          <w:lang w:val="en-US" w:eastAsia="zh-Hans"/>
+        </w:rPr>
+        <w:t>cookie添加解释性文本</w:t>
+      </w:r>
+      <w:r>
+        <w:rPr>
+          <w:rFonts w:hint="default"/>
+          <w:lang w:eastAsia="zh-Hans"/>
+        </w:rPr>
+        <w:t>，</w:t>
+      </w:r>
+      <w:r>
+        <w:rPr>
+          <w:rFonts w:hint="eastAsia"/>
+          <w:lang w:val="en-US" w:eastAsia="zh-Hans"/>
+        </w:rPr>
+        <w:t>允许浏览器退出时不考虑过期时间强制销毁cookie</w:t>
+      </w:r>
+      <w:r>
+        <w:rPr>
+          <w:rFonts w:hint="default"/>
+          <w:lang w:eastAsia="zh-Hans"/>
+        </w:rPr>
+        <w:t>，</w:t>
+      </w:r>
+      <w:r>
+        <w:rPr>
+          <w:rFonts w:hint="eastAsia"/>
+          <w:lang w:val="en-US" w:eastAsia="zh-Hans"/>
+        </w:rPr>
+        <w:t>用相对秒数而不是绝对日期来表示cookie的Max</w:t>
+      </w:r>
+      <w:r>
+        <w:rPr>
+          <w:rFonts w:hint="default"/>
+          <w:lang w:eastAsia="zh-Hans"/>
+        </w:rPr>
+        <w:t>-</w:t>
+      </w:r>
+      <w:r>
+        <w:rPr>
+          <w:rFonts w:hint="eastAsia"/>
+          <w:lang w:val="en-US" w:eastAsia="zh-Hans"/>
+        </w:rPr>
+        <w:t>Age</w:t>
+      </w:r>
+      <w:r>
+        <w:rPr>
+          <w:rFonts w:hint="default"/>
+          <w:lang w:eastAsia="zh-Hans"/>
+        </w:rPr>
+        <w:t>，</w:t>
+      </w:r>
+      <w:r>
+        <w:rPr>
+          <w:rFonts w:hint="eastAsia"/>
+          <w:lang w:val="en-US" w:eastAsia="zh-Hans"/>
+        </w:rPr>
+        <w:t>通过URL端口号而不仅仅是域和路径来控制cookie</w:t>
+      </w:r>
+      <w:r>
+        <w:rPr>
+          <w:rFonts w:hint="default"/>
+          <w:lang w:eastAsia="zh-Hans"/>
+        </w:rPr>
+        <w:t>，</w:t>
+      </w:r>
+      <w:r>
+        <w:rPr>
+          <w:rFonts w:hint="eastAsia"/>
+          <w:lang w:val="en-US" w:eastAsia="zh-Hans"/>
+        </w:rPr>
+        <w:t>Cookie首部添加域</w:t>
+      </w:r>
+      <w:r>
+        <w:rPr>
+          <w:rFonts w:hint="default"/>
+          <w:lang w:eastAsia="zh-Hans"/>
+        </w:rPr>
+        <w:t>、</w:t>
+      </w:r>
+      <w:r>
+        <w:rPr>
+          <w:rFonts w:hint="eastAsia"/>
+          <w:lang w:val="en-US" w:eastAsia="zh-Hans"/>
+        </w:rPr>
+        <w:t>端口与路径信息</w:t>
+      </w:r>
+      <w:r>
+        <w:rPr>
+          <w:rFonts w:hint="default"/>
+          <w:lang w:eastAsia="zh-Hans"/>
+        </w:rPr>
+        <w:t>，</w:t>
+      </w:r>
+      <w:r>
+        <w:rPr>
+          <w:rFonts w:hint="eastAsia"/>
+          <w:lang w:val="en-US" w:eastAsia="zh-Hans"/>
+        </w:rPr>
+        <w:t>版本号信息</w:t>
+      </w:r>
+      <w:r>
+        <w:rPr>
+          <w:rFonts w:hint="default"/>
+          <w:lang w:eastAsia="zh-Hans"/>
+        </w:rPr>
+        <w:t>，$</w:t>
+      </w:r>
+      <w:r>
+        <w:rPr>
+          <w:rFonts w:hint="eastAsia"/>
+          <w:lang w:val="en-US" w:eastAsia="zh-Hans"/>
+        </w:rPr>
+        <w:t>关键字</w:t>
+      </w:r>
+      <w:r>
+        <w:rPr>
+          <w:rFonts w:hint="default"/>
+          <w:lang w:eastAsia="zh-Hans"/>
+        </w:rPr>
+        <w:t>。</w:t>
+      </w:r>
+      <w:r>
+        <w:rPr>
+          <w:rFonts w:hint="eastAsia"/>
+          <w:lang w:val="en-US" w:eastAsia="zh-Hans"/>
+        </w:rPr>
+        <w:t>比cookie</w:t>
+      </w:r>
+      <w:r>
+        <w:rPr>
+          <w:rFonts w:hint="default"/>
+          <w:lang w:eastAsia="zh-Hans"/>
+        </w:rPr>
+        <w:t>0</w:t>
+      </w:r>
+      <w:r>
+        <w:rPr>
+          <w:rFonts w:hint="eastAsia"/>
+          <w:lang w:val="en-US" w:eastAsia="zh-Hans"/>
+        </w:rPr>
+        <w:t>多出来的字段</w:t>
+      </w:r>
+      <w:r>
+        <w:rPr>
+          <w:rFonts w:hint="default"/>
+          <w:lang w:eastAsia="zh-Hans"/>
+        </w:rPr>
+        <w:t>：</w:t>
+      </w:r>
+    </w:p>
+    <w:p>
+      <w:pPr>
+        <w:numPr>
+          <w:ilvl w:val="0"/>
+          <w:numId w:val="12"/>
+        </w:numPr>
+        <w:bidi w:val="0"/>
+        <w:ind w:left="840" w:leftChars="0" w:hanging="420" w:firstLineChars="0"/>
+        <w:rPr>
+          <w:rFonts w:hint="default"/>
+          <w:lang w:eastAsia="zh-Hans"/>
+        </w:rPr>
+      </w:pPr>
+      <w:r>
+        <w:rPr>
+          <w:rFonts w:hint="eastAsia"/>
+          <w:lang w:val="en-US" w:eastAsia="zh-Hans"/>
+        </w:rPr>
+        <w:t>Version</w:t>
+      </w:r>
+      <w:r>
+        <w:rPr>
+          <w:rFonts w:hint="default"/>
+          <w:lang w:eastAsia="zh-Hans"/>
+        </w:rPr>
+        <w:t>，</w:t>
+      </w:r>
+      <w:r>
+        <w:rPr>
+          <w:rFonts w:hint="eastAsia"/>
+          <w:lang w:val="en-US" w:eastAsia="zh-Hans"/>
+        </w:rPr>
+        <w:t>版本号</w:t>
+      </w:r>
+      <w:r>
+        <w:rPr>
+          <w:rFonts w:hint="default"/>
+          <w:lang w:eastAsia="zh-Hans"/>
+        </w:rPr>
+        <w:t>，</w:t>
+      </w:r>
+      <w:r>
+        <w:rPr>
+          <w:rFonts w:hint="eastAsia"/>
+          <w:lang w:val="en-US" w:eastAsia="zh-Hans"/>
+        </w:rPr>
+        <w:t>新的是</w:t>
+      </w:r>
+      <w:r>
+        <w:rPr>
+          <w:rFonts w:hint="default"/>
+          <w:lang w:eastAsia="zh-Hans"/>
+        </w:rPr>
+        <w:t>1</w:t>
+      </w:r>
+    </w:p>
+    <w:p>
+      <w:pPr>
+        <w:numPr>
+          <w:ilvl w:val="0"/>
+          <w:numId w:val="12"/>
+        </w:numPr>
+        <w:bidi w:val="0"/>
+        <w:ind w:left="840" w:leftChars="0" w:hanging="420" w:firstLineChars="0"/>
+        <w:rPr>
+          <w:rFonts w:hint="default"/>
+          <w:lang w:eastAsia="zh-Hans"/>
+        </w:rPr>
+      </w:pPr>
+      <w:r>
+        <w:rPr>
+          <w:rFonts w:hint="eastAsia"/>
+          <w:lang w:val="en-US" w:eastAsia="zh-Hans"/>
+        </w:rPr>
+        <w:t>Comment</w:t>
+      </w:r>
+      <w:r>
+        <w:rPr>
+          <w:rFonts w:hint="default"/>
+          <w:lang w:eastAsia="zh-Hans"/>
+        </w:rPr>
+        <w:t>，</w:t>
+      </w:r>
+    </w:p>
+    <w:p>
+      <w:pPr>
+        <w:numPr>
+          <w:ilvl w:val="0"/>
+          <w:numId w:val="12"/>
+        </w:numPr>
+        <w:bidi w:val="0"/>
+        <w:ind w:left="840" w:leftChars="0" w:hanging="420" w:firstLineChars="0"/>
+        <w:rPr>
+          <w:rFonts w:hint="default"/>
+          <w:lang w:eastAsia="zh-Hans"/>
+        </w:rPr>
+      </w:pPr>
+      <w:r>
+        <w:rPr>
+          <w:rFonts w:hint="eastAsia"/>
+          <w:lang w:val="en-US" w:eastAsia="zh-Hans"/>
+        </w:rPr>
+        <w:t>CommentURL</w:t>
+      </w:r>
+    </w:p>
+    <w:p>
+      <w:pPr>
+        <w:numPr>
+          <w:ilvl w:val="0"/>
+          <w:numId w:val="12"/>
+        </w:numPr>
+        <w:bidi w:val="0"/>
+        <w:ind w:left="840" w:leftChars="0" w:hanging="420" w:firstLineChars="0"/>
+        <w:rPr>
+          <w:rFonts w:hint="default"/>
+          <w:lang w:eastAsia="zh-Hans"/>
+        </w:rPr>
+      </w:pPr>
+      <w:r>
+        <w:rPr>
+          <w:rFonts w:hint="eastAsia"/>
+          <w:lang w:val="en-US" w:eastAsia="zh-Hans"/>
+        </w:rPr>
+        <w:t>Discard</w:t>
+      </w:r>
+      <w:r>
+        <w:rPr>
+          <w:rFonts w:hint="default"/>
+          <w:lang w:eastAsia="zh-Hans"/>
+        </w:rPr>
+        <w:t>，</w:t>
+      </w:r>
+      <w:r>
+        <w:rPr>
+          <w:rFonts w:hint="eastAsia"/>
+          <w:lang w:val="en-US" w:eastAsia="zh-Hans"/>
+        </w:rPr>
+        <w:t>指示是会话cookie</w:t>
+      </w:r>
+    </w:p>
+    <w:p>
+      <w:pPr>
+        <w:numPr>
+          <w:ilvl w:val="0"/>
+          <w:numId w:val="12"/>
+        </w:numPr>
+        <w:bidi w:val="0"/>
+        <w:ind w:left="840" w:leftChars="0" w:hanging="420" w:firstLineChars="0"/>
+        <w:rPr>
+          <w:rFonts w:hint="default"/>
+          <w:lang w:eastAsia="zh-Hans"/>
+        </w:rPr>
+      </w:pPr>
+      <w:r>
+        <w:rPr>
+          <w:rFonts w:hint="eastAsia"/>
+          <w:lang w:val="en-US" w:eastAsia="zh-Hans"/>
+        </w:rPr>
+        <w:t>Max</w:t>
+      </w:r>
+      <w:r>
+        <w:rPr>
+          <w:rFonts w:hint="default"/>
+          <w:lang w:eastAsia="zh-Hans"/>
+        </w:rPr>
+        <w:t>-</w:t>
+      </w:r>
+      <w:r>
+        <w:rPr>
+          <w:rFonts w:hint="eastAsia"/>
+          <w:lang w:val="en-US" w:eastAsia="zh-Hans"/>
+        </w:rPr>
+        <w:t>Age</w:t>
+      </w:r>
+      <w:r>
+        <w:rPr>
+          <w:rFonts w:hint="default"/>
+          <w:lang w:eastAsia="zh-Hans"/>
+        </w:rPr>
+        <w:t>，</w:t>
+      </w:r>
+      <w:r>
+        <w:rPr>
+          <w:rFonts w:hint="eastAsia"/>
+          <w:lang w:val="en-US" w:eastAsia="zh-Hans"/>
+        </w:rPr>
+        <w:t>设置以秒为单位的cookie生存周期</w:t>
+      </w:r>
+      <w:r>
+        <w:rPr>
+          <w:rFonts w:hint="default"/>
+          <w:lang w:eastAsia="zh-Hans"/>
+        </w:rPr>
+        <w:t>，</w:t>
+      </w:r>
+      <w:r>
+        <w:rPr>
+          <w:rFonts w:hint="eastAsia"/>
+          <w:lang w:val="en-US" w:eastAsia="zh-Hans"/>
+        </w:rPr>
+        <w:t>超过这个值</w:t>
+      </w:r>
+      <w:r>
+        <w:rPr>
+          <w:rFonts w:hint="default"/>
+          <w:lang w:eastAsia="zh-Hans"/>
+        </w:rPr>
+        <w:t>，</w:t>
+      </w:r>
+      <w:r>
+        <w:rPr>
+          <w:rFonts w:hint="eastAsia"/>
+          <w:lang w:val="en-US" w:eastAsia="zh-Hans"/>
+        </w:rPr>
+        <w:t>则应该将cookie丢弃</w:t>
+      </w:r>
+      <w:r>
+        <w:rPr>
+          <w:rFonts w:hint="default"/>
+          <w:lang w:eastAsia="zh-Hans"/>
+        </w:rPr>
+        <w:t>，</w:t>
+      </w:r>
+      <w:r>
+        <w:rPr>
+          <w:rFonts w:hint="eastAsia"/>
+          <w:lang w:val="en-US" w:eastAsia="zh-Hans"/>
+        </w:rPr>
+        <w:t>值为</w:t>
+      </w:r>
+      <w:r>
+        <w:rPr>
+          <w:rFonts w:hint="default"/>
+          <w:lang w:eastAsia="zh-Hans"/>
+        </w:rPr>
+        <w:t>0</w:t>
+      </w:r>
+      <w:r>
+        <w:rPr>
+          <w:rFonts w:hint="eastAsia"/>
+          <w:lang w:val="en-US" w:eastAsia="zh-Hans"/>
+        </w:rPr>
+        <w:t>说明应该立即将cookie丢弃</w:t>
+      </w:r>
+      <w:r>
+        <w:rPr>
+          <w:rFonts w:hint="default"/>
+          <w:lang w:eastAsia="zh-Hans"/>
+        </w:rPr>
+        <w:t>;</w:t>
+      </w:r>
+    </w:p>
+    <w:p>
+      <w:pPr>
+        <w:numPr>
+          <w:ilvl w:val="0"/>
+          <w:numId w:val="12"/>
+        </w:numPr>
+        <w:bidi w:val="0"/>
+        <w:ind w:left="840" w:leftChars="0" w:hanging="420" w:firstLineChars="0"/>
+        <w:rPr>
+          <w:rFonts w:hint="default"/>
+          <w:lang w:eastAsia="zh-Hans"/>
+        </w:rPr>
+      </w:pPr>
+      <w:r>
+        <w:rPr>
+          <w:rFonts w:hint="default"/>
+          <w:lang w:eastAsia="zh-Hans"/>
+        </w:rPr>
+        <w:t>Port，</w:t>
+      </w:r>
+    </w:p>
+    <w:p>
+      <w:pPr>
+        <w:numPr>
+          <w:numId w:val="0"/>
+        </w:numPr>
+        <w:bidi w:val="0"/>
+        <w:ind w:left="420" w:leftChars="0"/>
+        <w:rPr>
+          <w:rFonts w:hint="default"/>
+          <w:lang w:eastAsia="zh-Hans"/>
         </w:rPr>
       </w:pPr>
       <w:bookmarkStart w:id="0" w:name="_GoBack"/>
       <w:bookmarkEnd w:id="0"/>
+    </w:p>
+    <w:p>
+      <w:pPr>
+        <w:bidi w:val="0"/>
+        <w:rPr>
+          <w:rFonts w:hint="default"/>
+          <w:lang w:eastAsia="zh-Hans"/>
+        </w:rPr>
+      </w:pPr>
+    </w:p>
+    <w:p>
+      <w:pPr>
+        <w:bidi w:val="0"/>
+        <w:rPr>
+          <w:rFonts w:hint="default"/>
+          <w:lang w:eastAsia="zh-Hans"/>
+        </w:rPr>
+      </w:pPr>
+    </w:p>
+    <w:p>
+      <w:pPr>
+        <w:bidi w:val="0"/>
+        <w:rPr>
+          <w:rFonts w:hint="default"/>
+          <w:lang w:eastAsia="zh-Hans"/>
+        </w:rPr>
+      </w:pPr>
+    </w:p>
+    <w:p>
+      <w:pPr>
+        <w:bidi w:val="0"/>
+        <w:rPr>
+          <w:rFonts w:hint="default"/>
+          <w:lang w:eastAsia="zh-Hans"/>
+        </w:rPr>
+      </w:pPr>
+    </w:p>
+    <w:p>
+      <w:pPr>
+        <w:bidi w:val="0"/>
+        <w:ind w:left="0" w:leftChars="0" w:firstLine="0" w:firstLineChars="0"/>
+        <w:rPr>
+          <w:rFonts w:hint="default"/>
+          <w:lang w:eastAsia="zh-Hans"/>
+        </w:rPr>
+      </w:pPr>
+    </w:p>
+    <w:p>
+      <w:pPr>
+        <w:rPr>
+          <w:rFonts w:hint="default"/>
+          <w:lang w:val="en-US" w:eastAsia="zh-CN"/>
+        </w:rPr>
+      </w:pPr>
     </w:p>
     <w:p>
       <w:pPr>
@@ -4243,8 +5831,148 @@
 </file>
 
 <file path=word/numbering.xml><?xml version="1.0" encoding="utf-8"?>
-<w:numbering xmlns:wpc="http://schemas.microsoft.com/office/word/2010/wordprocessingCanvas" xmlns:mc="http://schemas.openxmlformats.org/markup-compatibility/2006" xmlns:o="urn:schemas-microsoft-com:office:office" xmlns:r="http://schemas.openxmlformats.org/officeDocument/2006/relationships" xmlns:m="http://schemas.openxmlformats.org/officeDocument/2006/math" xmlns:v="urn:schemas-microsoft-com:vml" xmlns:wp14="http://schemas.microsoft.com/office/word/2010/wordprocessingDrawing" xmlns:wp="http://schemas.openxmlformats.org/drawingml/2006/wordprocessingDrawing" xmlns:w10="urn:schemas-microsoft-com:office:word" xmlns:w="http://schemas.openxmlformats.org/wordprocessingml/2006/main" xmlns:w14="http://schemas.microsoft.com/office/word/2010/wordml" xmlns:wpg="http://schemas.microsoft.com/office/word/2010/wordprocessingGroup" xmlns:wpi="http://schemas.microsoft.com/office/word/2010/wordprocessingInk" xmlns:wne="http://schemas.microsoft.com/office/word/2006/wordml" xmlns:wps="http://schemas.microsoft.com/office/word/2010/wordprocessingShape" mc:Ignorable="w14 wp14">
+<w:numbering xmlns:wpc="http://schemas.microsoft.com/office/word/2010/wordprocessingCanvas" xmlns:mc="http://schemas.openxmlformats.org/markup-compatibility/2006" xmlns:o="urn:schemas-microsoft-com:office:office" xmlns:r="http://schemas.openxmlformats.org/officeDocument/2006/relationships" xmlns:m="http://schemas.openxmlformats.org/officeDocument/2006/math" xmlns:v="urn:schemas-microsoft-com:vml" xmlns:wp14="http://schemas.microsoft.com/office/word/2010/wordprocessingDrawing" xmlns:wp="http://schemas.openxmlformats.org/drawingml/2006/wordprocessingDrawing" xmlns:w10="urn:schemas-microsoft-com:office:word" xmlns:w="http://schemas.openxmlformats.org/wordprocessingml/2006/main" xmlns:w14="http://schemas.microsoft.com/office/word/2010/wordml" xmlns:wpg="http://schemas.microsoft.com/office/word/2010/wordprocessingGroup" xmlns:wpi="http://schemas.microsoft.com/office/word/2010/wordprocessingInk" xmlns:wne="http://schemas.microsoft.com/office/word/2006/wordml" xmlns:wps="http://schemas.microsoft.com/office/word/2010/wordprocessingShape" xmlns:wpsCustomData="http://www.wps.cn/officeDocument/2013/wpsCustomData" mc:Ignorable="w14 wp14">
   <w:abstractNum w:abstractNumId="0">
+    <w:nsid w:val="EBFE2F89"/>
+    <w:multiLevelType w:val="multilevel"/>
+    <w:tmpl w:val="EBFE2F89"/>
+    <w:lvl w:ilvl="0" w:tentative="0">
+      <w:start w:val="1"/>
+      <w:numFmt w:val="bullet"/>
+      <w:lvlText w:val=""/>
+      <w:lvlJc w:val="left"/>
+      <w:pPr>
+        <w:tabs>
+          <w:tab w:val="left" w:pos="420"/>
+        </w:tabs>
+        <w:ind w:left="840" w:hanging="420"/>
+      </w:pPr>
+      <w:rPr>
+        <w:rFonts w:hint="default" w:ascii="Wingdings" w:hAnsi="Wingdings"/>
+      </w:rPr>
+    </w:lvl>
+    <w:lvl w:ilvl="1" w:tentative="0">
+      <w:start w:val="1"/>
+      <w:numFmt w:val="bullet"/>
+      <w:lvlText w:val=""/>
+      <w:lvlJc w:val="left"/>
+      <w:pPr>
+        <w:tabs>
+          <w:tab w:val="left" w:pos="840"/>
+        </w:tabs>
+        <w:ind w:left="1260" w:leftChars="0" w:hanging="420" w:firstLineChars="0"/>
+      </w:pPr>
+      <w:rPr>
+        <w:rFonts w:hint="default" w:ascii="Wingdings" w:hAnsi="Wingdings"/>
+      </w:rPr>
+    </w:lvl>
+    <w:lvl w:ilvl="2" w:tentative="0">
+      <w:start w:val="1"/>
+      <w:numFmt w:val="bullet"/>
+      <w:lvlText w:val=""/>
+      <w:lvlJc w:val="left"/>
+      <w:pPr>
+        <w:tabs>
+          <w:tab w:val="left" w:pos="1260"/>
+        </w:tabs>
+        <w:ind w:left="1680" w:leftChars="0" w:hanging="420" w:firstLineChars="0"/>
+      </w:pPr>
+      <w:rPr>
+        <w:rFonts w:hint="default" w:ascii="Wingdings" w:hAnsi="Wingdings"/>
+      </w:rPr>
+    </w:lvl>
+    <w:lvl w:ilvl="3" w:tentative="0">
+      <w:start w:val="1"/>
+      <w:numFmt w:val="bullet"/>
+      <w:lvlText w:val=""/>
+      <w:lvlJc w:val="left"/>
+      <w:pPr>
+        <w:tabs>
+          <w:tab w:val="left" w:pos="1680"/>
+        </w:tabs>
+        <w:ind w:left="2100" w:leftChars="0" w:hanging="420" w:firstLineChars="0"/>
+      </w:pPr>
+      <w:rPr>
+        <w:rFonts w:hint="default" w:ascii="Wingdings" w:hAnsi="Wingdings"/>
+      </w:rPr>
+    </w:lvl>
+    <w:lvl w:ilvl="4" w:tentative="0">
+      <w:start w:val="1"/>
+      <w:numFmt w:val="bullet"/>
+      <w:lvlText w:val=""/>
+      <w:lvlJc w:val="left"/>
+      <w:pPr>
+        <w:tabs>
+          <w:tab w:val="left" w:pos="2100"/>
+        </w:tabs>
+        <w:ind w:left="2520" w:leftChars="0" w:hanging="420" w:firstLineChars="0"/>
+      </w:pPr>
+      <w:rPr>
+        <w:rFonts w:hint="default" w:ascii="Wingdings" w:hAnsi="Wingdings"/>
+      </w:rPr>
+    </w:lvl>
+    <w:lvl w:ilvl="5" w:tentative="0">
+      <w:start w:val="1"/>
+      <w:numFmt w:val="bullet"/>
+      <w:lvlText w:val=""/>
+      <w:lvlJc w:val="left"/>
+      <w:pPr>
+        <w:tabs>
+          <w:tab w:val="left" w:pos="2520"/>
+        </w:tabs>
+        <w:ind w:left="2940" w:leftChars="0" w:hanging="420" w:firstLineChars="0"/>
+      </w:pPr>
+      <w:rPr>
+        <w:rFonts w:hint="default" w:ascii="Wingdings" w:hAnsi="Wingdings"/>
+      </w:rPr>
+    </w:lvl>
+    <w:lvl w:ilvl="6" w:tentative="0">
+      <w:start w:val="1"/>
+      <w:numFmt w:val="bullet"/>
+      <w:lvlText w:val=""/>
+      <w:lvlJc w:val="left"/>
+      <w:pPr>
+        <w:tabs>
+          <w:tab w:val="left" w:pos="2940"/>
+        </w:tabs>
+        <w:ind w:left="3360" w:leftChars="0" w:hanging="420" w:firstLineChars="0"/>
+      </w:pPr>
+      <w:rPr>
+        <w:rFonts w:hint="default" w:ascii="Wingdings" w:hAnsi="Wingdings"/>
+      </w:rPr>
+    </w:lvl>
+    <w:lvl w:ilvl="7" w:tentative="0">
+      <w:start w:val="1"/>
+      <w:numFmt w:val="bullet"/>
+      <w:lvlText w:val=""/>
+      <w:lvlJc w:val="left"/>
+      <w:pPr>
+        <w:tabs>
+          <w:tab w:val="left" w:pos="3360"/>
+        </w:tabs>
+        <w:ind w:left="3780" w:leftChars="0" w:hanging="420" w:firstLineChars="0"/>
+      </w:pPr>
+      <w:rPr>
+        <w:rFonts w:hint="default" w:ascii="Wingdings" w:hAnsi="Wingdings"/>
+      </w:rPr>
+    </w:lvl>
+    <w:lvl w:ilvl="8" w:tentative="0">
+      <w:start w:val="1"/>
+      <w:numFmt w:val="bullet"/>
+      <w:lvlText w:val=""/>
+      <w:lvlJc w:val="left"/>
+      <w:pPr>
+        <w:tabs>
+          <w:tab w:val="left" w:pos="3780"/>
+        </w:tabs>
+        <w:ind w:left="4200" w:leftChars="0" w:hanging="420" w:firstLineChars="0"/>
+      </w:pPr>
+      <w:rPr>
+        <w:rFonts w:hint="default" w:ascii="Wingdings" w:hAnsi="Wingdings"/>
+      </w:rPr>
+    </w:lvl>
+  </w:abstractNum>
+  <w:abstractNum w:abstractNumId="1">
     <w:nsid w:val="F1F86D1E"/>
     <w:multiLevelType w:val="singleLevel"/>
     <w:tmpl w:val="F1F86D1E"/>
@@ -4256,7 +5984,7 @@
       <w:lvlJc w:val="left"/>
     </w:lvl>
   </w:abstractNum>
-  <w:abstractNum w:abstractNumId="1">
+  <w:abstractNum w:abstractNumId="2">
     <w:nsid w:val="F73B678E"/>
     <w:multiLevelType w:val="singleLevel"/>
     <w:tmpl w:val="F73B678E"/>
@@ -4273,7 +6001,7 @@
       </w:rPr>
     </w:lvl>
   </w:abstractNum>
-  <w:abstractNum w:abstractNumId="2">
+  <w:abstractNum w:abstractNumId="3">
     <w:nsid w:val="032B2CCA"/>
     <w:multiLevelType w:val="multilevel"/>
     <w:tmpl w:val="032B2CCA"/>
@@ -4386,7 +6114,7 @@
       </w:rPr>
     </w:lvl>
   </w:abstractNum>
-  <w:abstractNum w:abstractNumId="3">
+  <w:abstractNum w:abstractNumId="4">
     <w:nsid w:val="0F752F55"/>
     <w:multiLevelType w:val="multilevel"/>
     <w:tmpl w:val="0F752F55"/>
@@ -4499,7 +6227,7 @@
       </w:rPr>
     </w:lvl>
   </w:abstractNum>
-  <w:abstractNum w:abstractNumId="4">
+  <w:abstractNum w:abstractNumId="5">
     <w:nsid w:val="2C0F7ECE"/>
     <w:multiLevelType w:val="multilevel"/>
     <w:tmpl w:val="2C0F7ECE"/>
@@ -4612,7 +6340,27 @@
       </w:rPr>
     </w:lvl>
   </w:abstractNum>
-  <w:abstractNum w:abstractNumId="5">
+  <w:abstractNum w:abstractNumId="6">
+    <w:nsid w:val="2F5AC791"/>
+    <w:multiLevelType w:val="singleLevel"/>
+    <w:tmpl w:val="2F5AC791"/>
+    <w:lvl w:ilvl="0" w:tentative="0">
+      <w:start w:val="1"/>
+      <w:numFmt w:val="bullet"/>
+      <w:lvlText w:val=""/>
+      <w:lvlJc w:val="left"/>
+      <w:pPr>
+        <w:tabs>
+          <w:tab w:val="left" w:pos="420"/>
+        </w:tabs>
+        <w:ind w:left="840" w:hanging="420"/>
+      </w:pPr>
+      <w:rPr>
+        <w:rFonts w:hint="default" w:ascii="Wingdings" w:hAnsi="Wingdings"/>
+      </w:rPr>
+    </w:lvl>
+  </w:abstractNum>
+  <w:abstractNum w:abstractNumId="7">
     <w:nsid w:val="3FAF61D6"/>
     <w:multiLevelType w:val="multilevel"/>
     <w:tmpl w:val="3FAF61D6"/>
@@ -4725,7 +6473,7 @@
       </w:rPr>
     </w:lvl>
   </w:abstractNum>
-  <w:abstractNum w:abstractNumId="6">
+  <w:abstractNum w:abstractNumId="8">
     <w:nsid w:val="45127D7B"/>
     <w:multiLevelType w:val="multilevel"/>
     <w:tmpl w:val="45127D7B"/>
@@ -4814,7 +6562,7 @@
       </w:pPr>
     </w:lvl>
   </w:abstractNum>
-  <w:abstractNum w:abstractNumId="7">
+  <w:abstractNum w:abstractNumId="9">
     <w:nsid w:val="658145D6"/>
     <w:multiLevelType w:val="multilevel"/>
     <w:tmpl w:val="658145D6"/>
@@ -4927,7 +6675,7 @@
       </w:rPr>
     </w:lvl>
   </w:abstractNum>
-  <w:abstractNum w:abstractNumId="8">
+  <w:abstractNum w:abstractNumId="10">
     <w:nsid w:val="6DA9327D"/>
     <w:multiLevelType w:val="multilevel"/>
     <w:tmpl w:val="6DA9327D"/>
@@ -5040,9 +6788,9 @@
       </w:rPr>
     </w:lvl>
   </w:abstractNum>
-  <w:abstractNum w:abstractNumId="9">
+  <w:abstractNum w:abstractNumId="11">
     <w:nsid w:val="6FFFB76E"/>
-    <w:multiLevelType w:val="singleLevel"/>
+    <w:multiLevelType w:val="multilevel"/>
     <w:tmpl w:val="6FFFB76E"/>
     <w:lvl w:ilvl="0" w:tentative="0">
       <w:start w:val="1"/>
@@ -5056,48 +6804,175 @@
         <w:rFonts w:hint="default" w:ascii="Wingdings" w:hAnsi="Wingdings"/>
       </w:rPr>
     </w:lvl>
+    <w:lvl w:ilvl="1" w:tentative="0">
+      <w:start w:val="1"/>
+      <w:numFmt w:val="bullet"/>
+      <w:lvlText w:val=""/>
+      <w:lvlJc w:val="left"/>
+      <w:pPr>
+        <w:tabs>
+          <w:tab w:val="left" w:pos="840"/>
+        </w:tabs>
+        <w:ind w:left="840" w:leftChars="0" w:hanging="420" w:firstLineChars="0"/>
+      </w:pPr>
+      <w:rPr>
+        <w:rFonts w:hint="default" w:ascii="Wingdings" w:hAnsi="Wingdings"/>
+      </w:rPr>
+    </w:lvl>
+    <w:lvl w:ilvl="2" w:tentative="0">
+      <w:start w:val="1"/>
+      <w:numFmt w:val="bullet"/>
+      <w:lvlText w:val=""/>
+      <w:lvlJc w:val="left"/>
+      <w:pPr>
+        <w:tabs>
+          <w:tab w:val="left" w:pos="1260"/>
+        </w:tabs>
+        <w:ind w:left="1260" w:leftChars="0" w:hanging="420" w:firstLineChars="0"/>
+      </w:pPr>
+      <w:rPr>
+        <w:rFonts w:hint="default" w:ascii="Wingdings" w:hAnsi="Wingdings"/>
+      </w:rPr>
+    </w:lvl>
+    <w:lvl w:ilvl="3" w:tentative="0">
+      <w:start w:val="1"/>
+      <w:numFmt w:val="bullet"/>
+      <w:lvlText w:val=""/>
+      <w:lvlJc w:val="left"/>
+      <w:pPr>
+        <w:tabs>
+          <w:tab w:val="left" w:pos="1680"/>
+        </w:tabs>
+        <w:ind w:left="1680" w:leftChars="0" w:hanging="420" w:firstLineChars="0"/>
+      </w:pPr>
+      <w:rPr>
+        <w:rFonts w:hint="default" w:ascii="Wingdings" w:hAnsi="Wingdings"/>
+      </w:rPr>
+    </w:lvl>
+    <w:lvl w:ilvl="4" w:tentative="0">
+      <w:start w:val="1"/>
+      <w:numFmt w:val="bullet"/>
+      <w:lvlText w:val=""/>
+      <w:lvlJc w:val="left"/>
+      <w:pPr>
+        <w:tabs>
+          <w:tab w:val="left" w:pos="2100"/>
+        </w:tabs>
+        <w:ind w:left="2100" w:leftChars="0" w:hanging="420" w:firstLineChars="0"/>
+      </w:pPr>
+      <w:rPr>
+        <w:rFonts w:hint="default" w:ascii="Wingdings" w:hAnsi="Wingdings"/>
+      </w:rPr>
+    </w:lvl>
+    <w:lvl w:ilvl="5" w:tentative="0">
+      <w:start w:val="1"/>
+      <w:numFmt w:val="bullet"/>
+      <w:lvlText w:val=""/>
+      <w:lvlJc w:val="left"/>
+      <w:pPr>
+        <w:tabs>
+          <w:tab w:val="left" w:pos="2520"/>
+        </w:tabs>
+        <w:ind w:left="2520" w:leftChars="0" w:hanging="420" w:firstLineChars="0"/>
+      </w:pPr>
+      <w:rPr>
+        <w:rFonts w:hint="default" w:ascii="Wingdings" w:hAnsi="Wingdings"/>
+      </w:rPr>
+    </w:lvl>
+    <w:lvl w:ilvl="6" w:tentative="0">
+      <w:start w:val="1"/>
+      <w:numFmt w:val="bullet"/>
+      <w:lvlText w:val=""/>
+      <w:lvlJc w:val="left"/>
+      <w:pPr>
+        <w:tabs>
+          <w:tab w:val="left" w:pos="2940"/>
+        </w:tabs>
+        <w:ind w:left="2940" w:leftChars="0" w:hanging="420" w:firstLineChars="0"/>
+      </w:pPr>
+      <w:rPr>
+        <w:rFonts w:hint="default" w:ascii="Wingdings" w:hAnsi="Wingdings"/>
+      </w:rPr>
+    </w:lvl>
+    <w:lvl w:ilvl="7" w:tentative="0">
+      <w:start w:val="1"/>
+      <w:numFmt w:val="bullet"/>
+      <w:lvlText w:val=""/>
+      <w:lvlJc w:val="left"/>
+      <w:pPr>
+        <w:tabs>
+          <w:tab w:val="left" w:pos="3360"/>
+        </w:tabs>
+        <w:ind w:left="3360" w:leftChars="0" w:hanging="420" w:firstLineChars="0"/>
+      </w:pPr>
+      <w:rPr>
+        <w:rFonts w:hint="default" w:ascii="Wingdings" w:hAnsi="Wingdings"/>
+      </w:rPr>
+    </w:lvl>
+    <w:lvl w:ilvl="8" w:tentative="0">
+      <w:start w:val="1"/>
+      <w:numFmt w:val="bullet"/>
+      <w:lvlText w:val=""/>
+      <w:lvlJc w:val="left"/>
+      <w:pPr>
+        <w:tabs>
+          <w:tab w:val="left" w:pos="3780"/>
+        </w:tabs>
+        <w:ind w:left="3780" w:leftChars="0" w:hanging="420" w:firstLineChars="0"/>
+      </w:pPr>
+      <w:rPr>
+        <w:rFonts w:hint="default" w:ascii="Wingdings" w:hAnsi="Wingdings"/>
+      </w:rPr>
+    </w:lvl>
   </w:abstractNum>
   <w:num w:numId="1">
-    <w:abstractNumId w:val="6"/>
+    <w:abstractNumId w:val="8"/>
   </w:num>
   <w:num w:numId="2">
+    <w:abstractNumId w:val="5"/>
+  </w:num>
+  <w:num w:numId="3">
+    <w:abstractNumId w:val="9"/>
+  </w:num>
+  <w:num w:numId="4">
     <w:abstractNumId w:val="4"/>
   </w:num>
-  <w:num w:numId="3">
+  <w:num w:numId="5">
+    <w:abstractNumId w:val="3"/>
+  </w:num>
+  <w:num w:numId="6">
+    <w:abstractNumId w:val="10"/>
+  </w:num>
+  <w:num w:numId="7">
     <w:abstractNumId w:val="7"/>
   </w:num>
-  <w:num w:numId="4">
-    <w:abstractNumId w:val="3"/>
+  <w:num w:numId="8">
+    <w:abstractNumId w:val="1"/>
   </w:num>
-  <w:num w:numId="5">
+  <w:num w:numId="9">
     <w:abstractNumId w:val="2"/>
   </w:num>
-  <w:num w:numId="6">
-    <w:abstractNumId w:val="8"/>
+  <w:num w:numId="10">
+    <w:abstractNumId w:val="11"/>
   </w:num>
-  <w:num w:numId="7">
-    <w:abstractNumId w:val="5"/>
-  </w:num>
-  <w:num w:numId="8">
+  <w:num w:numId="11">
     <w:abstractNumId w:val="0"/>
   </w:num>
-  <w:num w:numId="9">
-    <w:abstractNumId w:val="1"/>
-  </w:num>
-  <w:num w:numId="10">
-    <w:abstractNumId w:val="9"/>
+  <w:num w:numId="12">
+    <w:abstractNumId w:val="6"/>
   </w:num>
 </w:numbering>
 </file>
 
 <file path=word/styles.xml><?xml version="1.0" encoding="utf-8"?>
-<w:styles xmlns:mc="http://schemas.openxmlformats.org/markup-compatibility/2006" xmlns:o="urn:schemas-microsoft-com:office:office" xmlns:r="http://schemas.openxmlformats.org/officeDocument/2006/relationships" xmlns:m="http://schemas.openxmlformats.org/officeDocument/2006/math" xmlns:v="urn:schemas-microsoft-com:vml" xmlns:w="http://schemas.openxmlformats.org/wordprocessingml/2006/main" xmlns:w14="http://schemas.microsoft.com/office/word/2010/wordml" xmlns:w10="urn:schemas-microsoft-com:office:word" xmlns:sl="http://schemas.openxmlformats.org/schemaLibrary/2006/main" mc:Ignorable="w14">
+<w:styles xmlns:mc="http://schemas.openxmlformats.org/markup-compatibility/2006" xmlns:o="urn:schemas-microsoft-com:office:office" xmlns:r="http://schemas.openxmlformats.org/officeDocument/2006/relationships" xmlns:m="http://schemas.openxmlformats.org/officeDocument/2006/math" xmlns:v="urn:schemas-microsoft-com:vml" xmlns:w="http://schemas.openxmlformats.org/wordprocessingml/2006/main" xmlns:w14="http://schemas.microsoft.com/office/word/2010/wordml" xmlns:w10="urn:schemas-microsoft-com:office:word" xmlns:sl="http://schemas.openxmlformats.org/schemaLibrary/2006/main" xmlns:wpsCustomData="http://www.wps.cn/officeDocument/2013/wpsCustomData" mc:Ignorable="w14">
   <w:docDefaults>
     <w:rPrDefault>
       <w:rPr>
-        <w:rFonts w:asciiTheme="minorHAnsi" w:hAnsiTheme="minorHAnsi" w:eastAsiaTheme="minorEastAsia" w:cstheme="minorBidi"/>
+        <w:rFonts w:ascii="Times New Roman" w:hAnsi="Times New Roman" w:eastAsia="宋体" w:cs="Times New Roman"/>
       </w:rPr>
     </w:rPrDefault>
+    <w:pPrDefault/>
   </w:docDefaults>
   <w:latentStyles w:count="260" w:defQFormat="0" w:defUnhideWhenUsed="1" w:defSemiHidden="1" w:defUIPriority="99" w:defLockedState="0">
     <w:lsdException w:qFormat="1" w:unhideWhenUsed="0" w:uiPriority="0" w:semiHidden="0" w:name="Normal"/>
@@ -5472,7 +7347,6 @@
     <w:qFormat/>
     <w:uiPriority w:val="99"/>
     <w:tblPr>
-      <w:tblLayout w:type="fixed"/>
       <w:tblCellMar>
         <w:top w:w="0" w:type="dxa"/>
         <w:left w:w="108" w:type="dxa"/>
@@ -5563,7 +7437,6 @@
         <w:insideH w:val="single" w:color="auto" w:sz="4" w:space="0"/>
         <w:insideV w:val="single" w:color="auto" w:sz="4" w:space="0"/>
       </w:tblBorders>
-      <w:tblLayout w:type="fixed"/>
     </w:tblPr>
   </w:style>
   <w:style w:type="character" w:styleId="12">
@@ -6007,20 +7880,4 @@
   </a:themeElements>
   <a:objectDefaults/>
 </a:theme>
-</file>
-
-<file path=customXml/item1.xml><?xml version="1.0" encoding="utf-8"?>
-<s:customData xmlns="http://www.wps.cn/officeDocument/2013/wpsCustomData" xmlns:s="http://www.wps.cn/officeDocument/2013/wpsCustomData">
-  <customSectProps>
-    <customSectPr/>
-  </customSectProps>
-</s:customData>
-</file>
-
-<file path=customXml/itemProps1.xml><?xml version="1.0" encoding="utf-8"?>
-<ds:datastoreItem xmlns:ds="http://schemas.openxmlformats.org/officeDocument/2006/customXml" ds:itemID="{B1977F7D-205B-4081-913C-38D41E755F92}">
-  <ds:schemaRefs>
-    <ds:schemaRef ds:uri="http://www.wps.cn/officeDocument/2013/wpsCustomData"/>
-  </ds:schemaRefs>
-</ds:datastoreItem>
 </file>
--- a/HTTP权威指南-读书文档.docx
+++ b/HTTP权威指南-读书文档.docx
@@ -4308,6 +4308,7 @@
     <w:p>
       <w:pPr>
         <w:numPr>
+          <w:ilvl w:val="0"/>
           <w:numId w:val="0"/>
         </w:numPr>
         <w:rPr>
@@ -4827,6 +4828,7 @@
     <w:p>
       <w:pPr>
         <w:numPr>
+          <w:ilvl w:val="0"/>
           <w:numId w:val="0"/>
         </w:numPr>
         <w:bidi w:val="0"/>
@@ -4847,6 +4849,7 @@
     <w:p>
       <w:pPr>
         <w:numPr>
+          <w:ilvl w:val="0"/>
           <w:numId w:val="0"/>
         </w:numPr>
         <w:bidi w:val="0"/>
@@ -4919,14 +4922,7 @@
           <w:rFonts w:hint="default"/>
           <w:lang w:eastAsia="zh-Hans"/>
         </w:rPr>
-        <w:t>，</w:t>
-      </w:r>
-      <w:r>
-        <w:rPr>
-          <w:rFonts w:hint="default"/>
-          <w:lang w:eastAsia="zh-Hans"/>
-        </w:rPr>
-        <w:t xml:space="preserve"> expires=dat</w:t>
+        <w:t>， expires=dat</w:t>
       </w:r>
       <w:r>
         <w:rPr>
@@ -5658,6 +5654,13 @@
         </w:rPr>
         <w:t>Port，</w:t>
       </w:r>
+      <w:r>
+        <w:rPr>
+          <w:rFonts w:hint="eastAsia"/>
+          <w:lang w:val="en-US" w:eastAsia="zh-Hans"/>
+        </w:rPr>
+        <w:t>端口号</w:t>
+      </w:r>
     </w:p>
     <w:p>
       <w:pPr>
@@ -5673,6 +5676,20 @@
       </w:pPr>
       <w:bookmarkStart w:id="0" w:name="_GoBack"/>
       <w:bookmarkEnd w:id="0"/>
+    </w:p>
+    <w:p>
+      <w:pPr>
+        <w:numPr>
+          <w:ilvl w:val="0"/>
+          <w:numId w:val="0"/>
+        </w:numPr>
+        <w:bidi w:val="0"/>
+        <w:ind w:left="420" w:leftChars="0"/>
+        <w:rPr>
+          <w:rFonts w:hint="default"/>
+          <w:lang w:eastAsia="zh-Hans"/>
+        </w:rPr>
+      </w:pPr>
     </w:p>
     <w:p>
       <w:pPr>

--- a/HTTP权威指南-读书文档.docx
+++ b/HTTP权威指南-读书文档.docx
@@ -941,6 +941,16 @@
         <w:gridCol w:w="1916"/>
       </w:tblGrid>
       <w:tr>
+        <w:tblPrEx>
+          <w:tblBorders>
+            <w:top w:val="single" w:color="auto" w:sz="4" w:space="0"/>
+            <w:left w:val="single" w:color="auto" w:sz="4" w:space="0"/>
+            <w:bottom w:val="single" w:color="auto" w:sz="4" w:space="0"/>
+            <w:right w:val="single" w:color="auto" w:sz="4" w:space="0"/>
+            <w:insideH w:val="single" w:color="auto" w:sz="4" w:space="0"/>
+            <w:insideV w:val="single" w:color="auto" w:sz="4" w:space="0"/>
+          </w:tblBorders>
+        </w:tblPrEx>
         <w:tc>
           <w:tcPr>
             <w:tcW w:w="1271" w:type="dxa"/>
@@ -1041,6 +1051,16 @@
         </w:tc>
       </w:tr>
       <w:tr>
+        <w:tblPrEx>
+          <w:tblBorders>
+            <w:top w:val="single" w:color="auto" w:sz="4" w:space="0"/>
+            <w:left w:val="single" w:color="auto" w:sz="4" w:space="0"/>
+            <w:bottom w:val="single" w:color="auto" w:sz="4" w:space="0"/>
+            <w:right w:val="single" w:color="auto" w:sz="4" w:space="0"/>
+            <w:insideH w:val="single" w:color="auto" w:sz="4" w:space="0"/>
+            <w:insideV w:val="single" w:color="auto" w:sz="4" w:space="0"/>
+          </w:tblBorders>
+        </w:tblPrEx>
         <w:tc>
           <w:tcPr>
             <w:tcW w:w="1271" w:type="dxa"/>
@@ -1141,6 +1161,16 @@
         </w:tc>
       </w:tr>
       <w:tr>
+        <w:tblPrEx>
+          <w:tblBorders>
+            <w:top w:val="single" w:color="auto" w:sz="4" w:space="0"/>
+            <w:left w:val="single" w:color="auto" w:sz="4" w:space="0"/>
+            <w:bottom w:val="single" w:color="auto" w:sz="4" w:space="0"/>
+            <w:right w:val="single" w:color="auto" w:sz="4" w:space="0"/>
+            <w:insideH w:val="single" w:color="auto" w:sz="4" w:space="0"/>
+            <w:insideV w:val="single" w:color="auto" w:sz="4" w:space="0"/>
+          </w:tblBorders>
+        </w:tblPrEx>
         <w:tc>
           <w:tcPr>
             <w:tcW w:w="1271" w:type="dxa"/>
@@ -1241,6 +1271,16 @@
         </w:tc>
       </w:tr>
       <w:tr>
+        <w:tblPrEx>
+          <w:tblBorders>
+            <w:top w:val="single" w:color="auto" w:sz="4" w:space="0"/>
+            <w:left w:val="single" w:color="auto" w:sz="4" w:space="0"/>
+            <w:bottom w:val="single" w:color="auto" w:sz="4" w:space="0"/>
+            <w:right w:val="single" w:color="auto" w:sz="4" w:space="0"/>
+            <w:insideH w:val="single" w:color="auto" w:sz="4" w:space="0"/>
+            <w:insideV w:val="single" w:color="auto" w:sz="4" w:space="0"/>
+          </w:tblBorders>
+        </w:tblPrEx>
         <w:tc>
           <w:tcPr>
             <w:tcW w:w="1271" w:type="dxa"/>
@@ -5664,11 +5704,233 @@
     </w:p>
     <w:p>
       <w:pPr>
-        <w:numPr>
-          <w:numId w:val="0"/>
-        </w:numPr>
         <w:bidi w:val="0"/>
-        <w:ind w:left="420" w:leftChars="0"/>
+        <w:rPr>
+          <w:rFonts w:hint="default"/>
+          <w:lang w:eastAsia="zh-Hans"/>
+        </w:rPr>
+      </w:pPr>
+      <w:r>
+        <w:rPr>
+          <w:rFonts w:hint="default"/>
+          <w:lang w:eastAsia="zh-Hans"/>
+        </w:rPr>
+        <w:t>Cookie2</w:t>
+      </w:r>
+      <w:r>
+        <w:rPr>
+          <w:rFonts w:hint="eastAsia"/>
+          <w:lang w:val="en-US" w:eastAsia="zh-Hans"/>
+        </w:rPr>
+        <w:t>首部负责在能够理解不同cookie规范版本的客户端和服务器之间进行互操作性的协商</w:t>
+      </w:r>
+      <w:r>
+        <w:rPr>
+          <w:rFonts w:hint="default"/>
+          <w:lang w:eastAsia="zh-Hans"/>
+        </w:rPr>
+        <w:t>。</w:t>
+      </w:r>
+      <w:r>
+        <w:rPr>
+          <w:rFonts w:hint="eastAsia"/>
+          <w:lang w:val="en-US" w:eastAsia="zh-Hans"/>
+        </w:rPr>
+        <w:t>Cookie</w:t>
+      </w:r>
+      <w:r>
+        <w:rPr>
+          <w:rFonts w:hint="default"/>
+          <w:lang w:eastAsia="zh-Hans"/>
+        </w:rPr>
+        <w:t>2</w:t>
+      </w:r>
+      <w:r>
+        <w:rPr>
+          <w:rFonts w:hint="eastAsia"/>
+          <w:lang w:val="en-US" w:eastAsia="zh-Hans"/>
+        </w:rPr>
+        <w:t>告知服务器</w:t>
+      </w:r>
+      <w:r>
+        <w:rPr>
+          <w:rFonts w:hint="default"/>
+          <w:lang w:eastAsia="zh-Hans"/>
+        </w:rPr>
+        <w:t>，</w:t>
+      </w:r>
+      <w:r>
+        <w:rPr>
+          <w:rFonts w:hint="eastAsia"/>
+          <w:lang w:val="en-US" w:eastAsia="zh-Hans"/>
+        </w:rPr>
+        <w:t>客户端支持cookie新的版本</w:t>
+      </w:r>
+      <w:r>
+        <w:rPr>
+          <w:rFonts w:hint="default"/>
+          <w:lang w:eastAsia="zh-Hans"/>
+        </w:rPr>
+        <w:t>，</w:t>
+      </w:r>
+      <w:r>
+        <w:rPr>
+          <w:rFonts w:hint="eastAsia"/>
+          <w:lang w:val="en-US" w:eastAsia="zh-Hans"/>
+        </w:rPr>
+        <w:t>如果服务器支持新的cookie版本协议</w:t>
+      </w:r>
+      <w:r>
+        <w:rPr>
+          <w:rFonts w:hint="default"/>
+          <w:lang w:eastAsia="zh-Hans"/>
+        </w:rPr>
+        <w:t>，</w:t>
+      </w:r>
+      <w:r>
+        <w:rPr>
+          <w:rFonts w:hint="eastAsia"/>
+          <w:lang w:val="en-US" w:eastAsia="zh-Hans"/>
+        </w:rPr>
+        <w:t>识别出Cookie</w:t>
+      </w:r>
+      <w:r>
+        <w:rPr>
+          <w:rFonts w:hint="default"/>
+          <w:lang w:eastAsia="zh-Hans"/>
+        </w:rPr>
+        <w:t>2</w:t>
+      </w:r>
+      <w:r>
+        <w:rPr>
+          <w:rFonts w:hint="eastAsia"/>
+          <w:lang w:val="en-US" w:eastAsia="zh-Hans"/>
+        </w:rPr>
+        <w:t>首部</w:t>
+      </w:r>
+      <w:r>
+        <w:rPr>
+          <w:rFonts w:hint="default"/>
+          <w:lang w:eastAsia="zh-Hans"/>
+        </w:rPr>
+        <w:t>，</w:t>
+      </w:r>
+      <w:r>
+        <w:rPr>
+          <w:rFonts w:hint="eastAsia"/>
+          <w:lang w:val="en-US" w:eastAsia="zh-Hans"/>
+        </w:rPr>
+        <w:t>返回的响应中就会包含</w:t>
+      </w:r>
+      <w:r>
+        <w:rPr>
+          <w:rFonts w:hint="default"/>
+          <w:lang w:eastAsia="zh-Hans"/>
+        </w:rPr>
+        <w:t>Set-Cookie2</w:t>
+      </w:r>
+      <w:r>
+        <w:rPr>
+          <w:rFonts w:hint="eastAsia"/>
+          <w:lang w:val="en-US" w:eastAsia="zh-Hans"/>
+        </w:rPr>
+        <w:t>首部而不是Set</w:t>
+      </w:r>
+      <w:r>
+        <w:rPr>
+          <w:rFonts w:hint="default"/>
+          <w:lang w:eastAsia="zh-Hans"/>
+        </w:rPr>
+        <w:t>-</w:t>
+      </w:r>
+      <w:r>
+        <w:rPr>
+          <w:rFonts w:hint="eastAsia"/>
+          <w:lang w:val="en-US" w:eastAsia="zh-Hans"/>
+        </w:rPr>
+        <w:t>Cookie</w:t>
+      </w:r>
+      <w:r>
+        <w:rPr>
+          <w:rFonts w:hint="default"/>
+          <w:lang w:eastAsia="zh-Hans"/>
+        </w:rPr>
+        <w:t>，</w:t>
+      </w:r>
+      <w:r>
+        <w:rPr>
+          <w:rFonts w:hint="eastAsia"/>
+          <w:lang w:val="en-US" w:eastAsia="zh-Hans"/>
+        </w:rPr>
+        <w:t>如果客户端接收到Set</w:t>
+      </w:r>
+      <w:r>
+        <w:rPr>
+          <w:rFonts w:hint="default"/>
+          <w:lang w:eastAsia="zh-Hans"/>
+        </w:rPr>
+        <w:t>-</w:t>
+      </w:r>
+      <w:r>
+        <w:rPr>
+          <w:rFonts w:hint="eastAsia"/>
+          <w:lang w:val="en-US" w:eastAsia="zh-Hans"/>
+        </w:rPr>
+        <w:t>Cookie与Set</w:t>
+      </w:r>
+      <w:r>
+        <w:rPr>
+          <w:rFonts w:hint="default"/>
+          <w:lang w:eastAsia="zh-Hans"/>
+        </w:rPr>
+        <w:t>-</w:t>
+      </w:r>
+      <w:r>
+        <w:rPr>
+          <w:rFonts w:hint="eastAsia"/>
+          <w:lang w:val="en-US" w:eastAsia="zh-Hans"/>
+        </w:rPr>
+        <w:t>Cookie</w:t>
+      </w:r>
+      <w:r>
+        <w:rPr>
+          <w:rFonts w:hint="default"/>
+          <w:lang w:eastAsia="zh-Hans"/>
+        </w:rPr>
+        <w:t>2，</w:t>
+      </w:r>
+      <w:r>
+        <w:rPr>
+          <w:rFonts w:hint="eastAsia"/>
+          <w:lang w:val="en-US" w:eastAsia="zh-Hans"/>
+        </w:rPr>
+        <w:t>则忽略Set</w:t>
+      </w:r>
+      <w:r>
+        <w:rPr>
+          <w:rFonts w:hint="default"/>
+          <w:lang w:eastAsia="zh-Hans"/>
+        </w:rPr>
+        <w:t>-</w:t>
+      </w:r>
+      <w:r>
+        <w:rPr>
+          <w:rFonts w:hint="eastAsia"/>
+          <w:lang w:val="en-US" w:eastAsia="zh-Hans"/>
+        </w:rPr>
+        <w:t>Cookie</w:t>
+      </w:r>
+      <w:r>
+        <w:rPr>
+          <w:rFonts w:hint="default"/>
+          <w:lang w:eastAsia="zh-Hans"/>
+        </w:rPr>
+        <w:t>。</w:t>
+      </w:r>
+    </w:p>
+    <w:p>
+      <w:pPr>
+        <w:bidi w:val="0"/>
         <w:rPr>
           <w:rFonts w:hint="default"/>
           <w:lang w:eastAsia="zh-Hans"/>

--- a/HTTP权威指南-读书文档.docx
+++ b/HTTP权威指南-读书文档.docx
@@ -1001,6 +1001,16 @@
         </w:tc>
       </w:tr>
       <w:tr>
+        <w:tblPrEx>
+          <w:tblBorders>
+            <w:top w:val="single" w:color="auto" w:sz="4" w:space="0"/>
+            <w:left w:val="single" w:color="auto" w:sz="4" w:space="0"/>
+            <w:bottom w:val="single" w:color="auto" w:sz="4" w:space="0"/>
+            <w:right w:val="single" w:color="auto" w:sz="4" w:space="0"/>
+            <w:insideH w:val="single" w:color="auto" w:sz="4" w:space="0"/>
+            <w:insideV w:val="single" w:color="auto" w:sz="4" w:space="0"/>
+          </w:tblBorders>
+        </w:tblPrEx>
         <w:tc>
           <w:tcPr>
             <w:tcW w:w="1271" w:type="dxa"/>
@@ -1111,6 +1121,16 @@
         </w:tc>
       </w:tr>
       <w:tr>
+        <w:tblPrEx>
+          <w:tblBorders>
+            <w:top w:val="single" w:color="auto" w:sz="4" w:space="0"/>
+            <w:left w:val="single" w:color="auto" w:sz="4" w:space="0"/>
+            <w:bottom w:val="single" w:color="auto" w:sz="4" w:space="0"/>
+            <w:right w:val="single" w:color="auto" w:sz="4" w:space="0"/>
+            <w:insideH w:val="single" w:color="auto" w:sz="4" w:space="0"/>
+            <w:insideV w:val="single" w:color="auto" w:sz="4" w:space="0"/>
+          </w:tblBorders>
+        </w:tblPrEx>
         <w:tc>
           <w:tcPr>
             <w:tcW w:w="1271" w:type="dxa"/>
@@ -1221,6 +1241,16 @@
         </w:tc>
       </w:tr>
       <w:tr>
+        <w:tblPrEx>
+          <w:tblBorders>
+            <w:top w:val="single" w:color="auto" w:sz="4" w:space="0"/>
+            <w:left w:val="single" w:color="auto" w:sz="4" w:space="0"/>
+            <w:bottom w:val="single" w:color="auto" w:sz="4" w:space="0"/>
+            <w:right w:val="single" w:color="auto" w:sz="4" w:space="0"/>
+            <w:insideH w:val="single" w:color="auto" w:sz="4" w:space="0"/>
+            <w:insideV w:val="single" w:color="auto" w:sz="4" w:space="0"/>
+          </w:tblBorders>
+        </w:tblPrEx>
         <w:tc>
           <w:tcPr>
             <w:tcW w:w="1271" w:type="dxa"/>
@@ -1331,6 +1361,16 @@
         </w:tc>
       </w:tr>
       <w:tr>
+        <w:tblPrEx>
+          <w:tblBorders>
+            <w:top w:val="single" w:color="auto" w:sz="4" w:space="0"/>
+            <w:left w:val="single" w:color="auto" w:sz="4" w:space="0"/>
+            <w:bottom w:val="single" w:color="auto" w:sz="4" w:space="0"/>
+            <w:right w:val="single" w:color="auto" w:sz="4" w:space="0"/>
+            <w:insideH w:val="single" w:color="auto" w:sz="4" w:space="0"/>
+            <w:insideV w:val="single" w:color="auto" w:sz="4" w:space="0"/>
+          </w:tblBorders>
+        </w:tblPrEx>
         <w:tc>
           <w:tcPr>
             <w:tcW w:w="1271" w:type="dxa"/>
@@ -5936,6 +5976,20 @@
           <w:lang w:eastAsia="zh-Hans"/>
         </w:rPr>
       </w:pPr>
+      <w:r>
+        <w:rPr>
+          <w:rFonts w:hint="eastAsia"/>
+          <w:lang w:val="en-US" w:eastAsia="zh-Hans"/>
+        </w:rPr>
+        <w:t>可以使用cookie对用户进行跟踪</w:t>
+      </w:r>
+      <w:r>
+        <w:rPr>
+          <w:rFonts w:hint="default"/>
+          <w:lang w:eastAsia="zh-Hans"/>
+        </w:rPr>
+        <w:t>，</w:t>
+      </w:r>
       <w:bookmarkStart w:id="0" w:name="_GoBack"/>
       <w:bookmarkEnd w:id="0"/>
     </w:p>

--- a/HTTP权威指南-读书文档.docx
+++ b/HTTP权威指南-读书文档.docx
@@ -5989,6 +5989,34 @@
           <w:lang w:eastAsia="zh-Hans"/>
         </w:rPr>
         <w:t>，</w:t>
+      </w:r>
+      <w:r>
+        <w:rPr>
+          <w:rFonts w:hint="eastAsia"/>
+          <w:lang w:val="en-US" w:eastAsia="zh-Hans"/>
+        </w:rPr>
+        <w:t>电子商务网站用会话cookie在用户浏览时记录下用户的购物车信息</w:t>
+      </w:r>
+      <w:r>
+        <w:rPr>
+          <w:rFonts w:hint="default"/>
+          <w:lang w:eastAsia="zh-Hans"/>
+        </w:rPr>
+        <w:t>。</w:t>
+      </w:r>
+      <w:r>
+        <w:rPr>
+          <w:rFonts w:hint="eastAsia"/>
+          <w:lang w:val="en-US" w:eastAsia="zh-Hans"/>
+        </w:rPr>
+        <w:t>缓存cookie相关的首部信息要特别注意</w:t>
+      </w:r>
+      <w:r>
+        <w:rPr>
+          <w:rFonts w:hint="default"/>
+          <w:lang w:eastAsia="zh-Hans"/>
+        </w:rPr>
+        <w:t>。</w:t>
       </w:r>
       <w:bookmarkStart w:id="0" w:name="_GoBack"/>
       <w:bookmarkEnd w:id="0"/>

--- a/HTTP权威指南-读书文档.docx
+++ b/HTTP权威指南-读书文档.docx
@@ -950,6 +950,12 @@
             <w:insideH w:val="single" w:color="auto" w:sz="4" w:space="0"/>
             <w:insideV w:val="single" w:color="auto" w:sz="4" w:space="0"/>
           </w:tblBorders>
+          <w:tblCellMar>
+            <w:top w:w="0" w:type="dxa"/>
+            <w:left w:w="108" w:type="dxa"/>
+            <w:bottom w:w="0" w:type="dxa"/>
+            <w:right w:w="108" w:type="dxa"/>
+          </w:tblCellMar>
         </w:tblPrEx>
         <w:tc>
           <w:tcPr>
@@ -1010,6 +1016,12 @@
             <w:insideH w:val="single" w:color="auto" w:sz="4" w:space="0"/>
             <w:insideV w:val="single" w:color="auto" w:sz="4" w:space="0"/>
           </w:tblBorders>
+          <w:tblCellMar>
+            <w:top w:w="0" w:type="dxa"/>
+            <w:left w:w="108" w:type="dxa"/>
+            <w:bottom w:w="0" w:type="dxa"/>
+            <w:right w:w="108" w:type="dxa"/>
+          </w:tblCellMar>
         </w:tblPrEx>
         <w:tc>
           <w:tcPr>
@@ -1070,6 +1082,12 @@
             <w:insideH w:val="single" w:color="auto" w:sz="4" w:space="0"/>
             <w:insideV w:val="single" w:color="auto" w:sz="4" w:space="0"/>
           </w:tblBorders>
+          <w:tblCellMar>
+            <w:top w:w="0" w:type="dxa"/>
+            <w:left w:w="108" w:type="dxa"/>
+            <w:bottom w:w="0" w:type="dxa"/>
+            <w:right w:w="108" w:type="dxa"/>
+          </w:tblCellMar>
         </w:tblPrEx>
         <w:tc>
           <w:tcPr>
@@ -1130,6 +1148,12 @@
             <w:insideH w:val="single" w:color="auto" w:sz="4" w:space="0"/>
             <w:insideV w:val="single" w:color="auto" w:sz="4" w:space="0"/>
           </w:tblBorders>
+          <w:tblCellMar>
+            <w:top w:w="0" w:type="dxa"/>
+            <w:left w:w="108" w:type="dxa"/>
+            <w:bottom w:w="0" w:type="dxa"/>
+            <w:right w:w="108" w:type="dxa"/>
+          </w:tblCellMar>
         </w:tblPrEx>
         <w:tc>
           <w:tcPr>
@@ -1190,6 +1214,12 @@
             <w:insideH w:val="single" w:color="auto" w:sz="4" w:space="0"/>
             <w:insideV w:val="single" w:color="auto" w:sz="4" w:space="0"/>
           </w:tblBorders>
+          <w:tblCellMar>
+            <w:top w:w="0" w:type="dxa"/>
+            <w:left w:w="108" w:type="dxa"/>
+            <w:bottom w:w="0" w:type="dxa"/>
+            <w:right w:w="108" w:type="dxa"/>
+          </w:tblCellMar>
         </w:tblPrEx>
         <w:tc>
           <w:tcPr>
@@ -1250,6 +1280,12 @@
             <w:insideH w:val="single" w:color="auto" w:sz="4" w:space="0"/>
             <w:insideV w:val="single" w:color="auto" w:sz="4" w:space="0"/>
           </w:tblBorders>
+          <w:tblCellMar>
+            <w:top w:w="0" w:type="dxa"/>
+            <w:left w:w="108" w:type="dxa"/>
+            <w:bottom w:w="0" w:type="dxa"/>
+            <w:right w:w="108" w:type="dxa"/>
+          </w:tblCellMar>
         </w:tblPrEx>
         <w:tc>
           <w:tcPr>
@@ -1310,6 +1346,12 @@
             <w:insideH w:val="single" w:color="auto" w:sz="4" w:space="0"/>
             <w:insideV w:val="single" w:color="auto" w:sz="4" w:space="0"/>
           </w:tblBorders>
+          <w:tblCellMar>
+            <w:top w:w="0" w:type="dxa"/>
+            <w:left w:w="108" w:type="dxa"/>
+            <w:bottom w:w="0" w:type="dxa"/>
+            <w:right w:w="108" w:type="dxa"/>
+          </w:tblCellMar>
         </w:tblPrEx>
         <w:tc>
           <w:tcPr>
@@ -1370,6 +1412,12 @@
             <w:insideH w:val="single" w:color="auto" w:sz="4" w:space="0"/>
             <w:insideV w:val="single" w:color="auto" w:sz="4" w:space="0"/>
           </w:tblBorders>
+          <w:tblCellMar>
+            <w:top w:w="0" w:type="dxa"/>
+            <w:left w:w="108" w:type="dxa"/>
+            <w:bottom w:w="0" w:type="dxa"/>
+            <w:right w:w="108" w:type="dxa"/>
+          </w:tblCellMar>
         </w:tblPrEx>
         <w:tc>
           <w:tcPr>
@@ -5972,8 +6020,8 @@
       <w:pPr>
         <w:bidi w:val="0"/>
         <w:rPr>
-          <w:rFonts w:hint="default"/>
-          <w:lang w:eastAsia="zh-Hans"/>
+          <w:rFonts w:hint="eastAsia"/>
+          <w:lang w:val="en-US" w:eastAsia="zh-CN"/>
         </w:rPr>
       </w:pPr>
       <w:r>
@@ -6017,6 +6065,98 @@
           <w:lang w:eastAsia="zh-Hans"/>
         </w:rPr>
         <w:t>。</w:t>
+      </w:r>
+      <w:r>
+        <w:rPr>
+          <w:rFonts w:hint="eastAsia"/>
+          <w:lang w:val="en-US" w:eastAsia="zh-CN"/>
+        </w:rPr>
+        <w:t>Cookie与缓存并没有特定的关系，如果除了Set-Cookie首部之外的文档是可缓存的，那么可以设置</w:t>
+      </w:r>
+    </w:p>
+    <w:p>
+      <w:pPr>
+        <w:bidi w:val="0"/>
+        <w:rPr>
+          <w:rFonts w:hint="default"/>
+          <w:lang w:val="en-US" w:eastAsia="zh-CN"/>
+        </w:rPr>
+      </w:pPr>
+      <w:r>
+        <w:rPr>
+          <w:rFonts w:hint="eastAsia"/>
+          <w:lang w:val="en-US" w:eastAsia="zh-CN"/>
+        </w:rPr>
+        <w:t>Cache-Control: no-cache=</w:t>
+      </w:r>
+      <w:r>
+        <w:rPr>
+          <w:rFonts w:hint="default"/>
+          <w:lang w:val="en-US" w:eastAsia="zh-CN"/>
+        </w:rPr>
+        <w:t>”</w:t>
+      </w:r>
+      <w:r>
+        <w:rPr>
+          <w:rFonts w:hint="eastAsia"/>
+          <w:lang w:val="en-US" w:eastAsia="zh-CN"/>
+        </w:rPr>
+        <w:t>Set_Cookie</w:t>
+      </w:r>
+      <w:r>
+        <w:rPr>
+          <w:rFonts w:hint="default"/>
+          <w:lang w:val="en-US" w:eastAsia="zh-CN"/>
+        </w:rPr>
+        <w:t>”</w:t>
+      </w:r>
+    </w:p>
+    <w:p>
+      <w:pPr>
+        <w:bidi w:val="0"/>
+        <w:rPr>
+          <w:rFonts w:hint="eastAsia"/>
+          <w:lang w:val="en-US" w:eastAsia="zh-CN"/>
+        </w:rPr>
+      </w:pPr>
+      <w:r>
+        <w:rPr>
+          <w:rFonts w:hint="eastAsia"/>
+          <w:lang w:val="en-US" w:eastAsia="zh-CN"/>
+        </w:rPr>
+        <w:t>缓存Set-Cookie要特别注意是否会破坏用户跟踪，或者有些缓存只会缓存主体响应内容不会缓存首部字段，此时从新请求不会有cookie内容，强制向服务器验证缓存可以返回响应的Cookie新的内容，可缓存的响应需要添加下面的首部:</w:t>
+      </w:r>
+    </w:p>
+    <w:p>
+      <w:pPr>
+        <w:bidi w:val="0"/>
+        <w:rPr>
+          <w:rFonts w:hint="eastAsia"/>
+          <w:lang w:val="en-US" w:eastAsia="zh-CN"/>
+        </w:rPr>
+      </w:pPr>
+      <w:r>
+        <w:rPr>
+          <w:rFonts w:hint="eastAsia"/>
+          <w:lang w:val="en-US" w:eastAsia="zh-CN"/>
+        </w:rPr>
+        <w:t>Cache-Control: must-revalidate, max-age=0</w:t>
+      </w:r>
+    </w:p>
+    <w:p>
+      <w:pPr>
+        <w:bidi w:val="0"/>
+        <w:rPr>
+          <w:rFonts w:hint="default"/>
+          <w:lang w:val="en-US" w:eastAsia="zh-CN"/>
+        </w:rPr>
+      </w:pPr>
+      <w:r>
+        <w:rPr>
+          <w:rFonts w:hint="eastAsia"/>
+          <w:lang w:val="en-US" w:eastAsia="zh-CN"/>
+        </w:rPr>
+        <w:t>也可以不用cookie是实现跟踪记录，使用持久cookie跟踪用户就是一种最大的滥用。</w:t>
       </w:r>
       <w:bookmarkStart w:id="0" w:name="_GoBack"/>
       <w:bookmarkEnd w:id="0"/>
